--- a/2025/ShpylkaDO/Рецензія_Шпильці_Оліх.docx
+++ b/2025/ShpylkaDO/Рецензія_Шпильці_Оліх.docx
@@ -1445,7 +1445,6 @@
         <w:ind w:right="136" w:firstLine="566"/>
       </w:pPr>
       <w:r>
-        <w:lastRenderedPageBreak/>
         <w:t xml:space="preserve">У </w:t>
       </w:r>
       <w:r>
@@ -1626,7 +1625,15 @@
       </w:r>
       <w:proofErr w:type="spellEnd"/>
       <w:r>
-        <w:t xml:space="preserve"> (БВНТ) з різним ступенем структурної досконалості. Досліджено температурні залежності питомого опору та вплив магнітного поля на магнітоопір. Встановлено, що для структурно недосконалих БВНТ зі зниженням температури проявляється ефект слабкої локалізації носіїв заряду, що зумовлює зміну знаку магнітоопору. Натомість для </w:t>
+        <w:t xml:space="preserve"> (</w:t>
+      </w:r>
+      <w:proofErr w:type="spellStart"/>
+      <w:r>
+        <w:t>БВНТ</w:t>
+      </w:r>
+      <w:proofErr w:type="spellEnd"/>
+      <w:r>
+        <w:t xml:space="preserve">) з різним ступенем структурної досконалості. Досліджено температурні залежності питомого опору та вплив магнітного поля на магнітоопір. Встановлено, що для структурно недосконалих БВНТ зі зниженням температури проявляється ефект слабкої локалізації носіїв заряду, що зумовлює зміну знаку магнітоопору. Натомість для </w:t>
       </w:r>
       <w:proofErr w:type="spellStart"/>
       <w:r>
@@ -1748,7 +1755,21 @@
         <w:rPr>
           <w:iCs/>
         </w:rPr>
-        <w:t xml:space="preserve"> (БВНТ), модифікованих окремо залізом, нікелем, кобальтом у різних концентраціях, а також комбінованими домішками (</w:t>
+        <w:t xml:space="preserve"> (</w:t>
+      </w:r>
+      <w:proofErr w:type="spellStart"/>
+      <w:r>
+        <w:rPr>
+          <w:iCs/>
+        </w:rPr>
+        <w:t>БВНТ</w:t>
+      </w:r>
+      <w:proofErr w:type="spellEnd"/>
+      <w:r>
+        <w:rPr>
+          <w:iCs/>
+        </w:rPr>
+        <w:t>), модифікованих окремо залізом, нікелем, кобальтом у різних концентраціях, а також комбінованими домішками (</w:t>
       </w:r>
       <w:proofErr w:type="spellStart"/>
       <w:r>
@@ -1846,14 +1867,7 @@
         <w:rPr>
           <w:iCs/>
         </w:rPr>
-        <w:t xml:space="preserve">, декорованих двома металами. Проаналізовано різні типи магнітоопору, які проявляються в залежності від фізичних характеристик зразків. Зокрема, описано механізми, зумовлені наявністю магнітної фази — анізотропний, гігантський та анізотропний магнітоопір, що виникають внаслідок взаємодії магнітних </w:t>
-      </w:r>
-      <w:r>
-        <w:rPr>
-          <w:iCs/>
-        </w:rPr>
-        <w:lastRenderedPageBreak/>
-        <w:t xml:space="preserve">моментів металевих частинок з носіями заряду у вуглецевій матриці. Встановлено, що характер магнітоопору істотно змінюється залежно від концентрації магнітного металу та його просторового розподілу. У зразках з низьким вмістом металу переважають ефекти, подібні до тих, що спостерігаються у немодифікованих ВНТ. Натомість при високій концентрації магнітної фази фіксується адитивний внесок кількох механізмів, включно з ефектами, властивими самим металевим компонентам. Особливої уваги надано аналізу гігантського магнітоопору, для прояву якого важливу роль відіграють відстані між частинками, їх розмір, орієнтація магнітних осей та співвідношення феромагнітних фаз. Також описано ефекти гістерезису та зміну </w:t>
+        <w:t xml:space="preserve">, декорованих двома металами. Проаналізовано різні типи магнітоопору, які проявляються в залежності від фізичних характеристик зразків. Зокрема, описано механізми, зумовлені наявністю магнітної фази — анізотропний, гігантський та анізотропний магнітоопір, що виникають внаслідок взаємодії магнітних моментів металевих частинок з носіями заряду у вуглецевій матриці. Встановлено, що характер магнітоопору істотно змінюється залежно від концентрації магнітного металу та його просторового розподілу. У зразках з низьким вмістом металу переважають ефекти, подібні до тих, що спостерігаються у немодифікованих ВНТ. Натомість при високій концентрації магнітної фази фіксується адитивний внесок кількох механізмів, включно з ефектами, властивими самим металевим компонентам. Особливої уваги надано аналізу гігантського магнітоопору, для прояву якого важливу роль відіграють відстані між частинками, їх розмір, орієнтація магнітних осей та співвідношення феромагнітних фаз. Також описано ефекти гістерезису та зміну </w:t>
       </w:r>
       <w:proofErr w:type="spellStart"/>
       <w:r>
@@ -2104,7 +2118,21 @@
         <w:rPr>
           <w:iCs/>
         </w:rPr>
-        <w:t xml:space="preserve"> ВНТ, модифікованих магнітною фазою з розмірами частинок, </w:t>
+        <w:t xml:space="preserve"> </w:t>
+      </w:r>
+      <w:proofErr w:type="spellStart"/>
+      <w:r>
+        <w:rPr>
+          <w:iCs/>
+        </w:rPr>
+        <w:t>ВНТ</w:t>
+      </w:r>
+      <w:proofErr w:type="spellEnd"/>
+      <w:r>
+        <w:rPr>
+          <w:iCs/>
+        </w:rPr>
+        <w:t xml:space="preserve">, модифікованих магнітною фазою з розмірами частинок, </w:t>
       </w:r>
       <w:proofErr w:type="spellStart"/>
       <w:r>
@@ -2436,7 +2464,6 @@
         </w:rPr>
       </w:pPr>
       <w:r>
-        <w:lastRenderedPageBreak/>
         <w:t>в</w:t>
       </w:r>
       <w:r>
@@ -2599,38 +2626,18 @@
         <w:ind w:left="851" w:hanging="284"/>
         <w:jc w:val="both"/>
       </w:pPr>
-      <w:proofErr w:type="spellStart"/>
-      <w:r>
-        <w:t>Практична</w:t>
-      </w:r>
-      <w:proofErr w:type="spellEnd"/>
-      <w:r>
-        <w:t xml:space="preserve"> </w:t>
-      </w:r>
-      <w:proofErr w:type="spellStart"/>
+      <w:r>
+        <w:t xml:space="preserve">Практична </w:t>
+      </w:r>
       <w:r>
         <w:rPr>
           <w:spacing w:val="-2"/>
         </w:rPr>
         <w:t>значимість</w:t>
       </w:r>
-      <w:proofErr w:type="spellEnd"/>
-      <w:r>
-        <w:t xml:space="preserve"> </w:t>
-      </w:r>
-      <w:proofErr w:type="spellStart"/>
-      <w:r>
-        <w:t>отриманих</w:t>
-      </w:r>
-      <w:proofErr w:type="spellEnd"/>
-      <w:r>
-        <w:t xml:space="preserve"> </w:t>
-      </w:r>
-      <w:proofErr w:type="spellStart"/>
-      <w:r>
-        <w:t>результатів</w:t>
-      </w:r>
-      <w:proofErr w:type="spellEnd"/>
+      <w:r>
+        <w:t xml:space="preserve"> отриманих результатів</w:t>
+      </w:r>
     </w:p>
     <w:p>
       <w:pPr>
@@ -2995,131 +3002,23 @@
         <w:jc w:val="both"/>
         <w:rPr>
           <w:sz w:val="28"/>
-        </w:rPr>
-      </w:pPr>
-      <w:r>
-        <w:rPr>
-          <w:sz w:val="28"/>
-          <w:szCs w:val="28"/>
+          <w:szCs w:val="28"/>
+        </w:rPr>
+      </w:pPr>
+      <w:r>
+        <w:rPr>
+          <w:sz w:val="28"/>
+          <w:szCs w:val="28"/>
+          <w:lang w:val="en-US"/>
         </w:rPr>
         <w:t xml:space="preserve">2. </w:t>
       </w:r>
       <w:r>
         <w:rPr>
           <w:sz w:val="28"/>
-        </w:rPr>
-        <w:t xml:space="preserve">На рис. 2.7. </w:t>
-      </w:r>
-      <w:r>
-        <w:rPr>
-          <w:sz w:val="28"/>
-        </w:rPr>
-        <w:t>(</w:t>
-      </w:r>
-      <w:r>
-        <w:rPr>
-          <w:sz w:val="28"/>
-        </w:rPr>
-        <w:t>ст. 61</w:t>
-      </w:r>
-      <w:r>
-        <w:rPr>
-          <w:sz w:val="28"/>
-        </w:rPr>
-        <w:t>)</w:t>
-      </w:r>
-      <w:r>
-        <w:rPr>
-          <w:sz w:val="28"/>
-        </w:rPr>
-        <w:t xml:space="preserve"> наведено фрагменти </w:t>
-      </w:r>
-      <w:proofErr w:type="spellStart"/>
-      <w:r>
-        <w:rPr>
-          <w:sz w:val="28"/>
-        </w:rPr>
-        <w:t>дифрактограм</w:t>
-      </w:r>
-      <w:proofErr w:type="spellEnd"/>
-      <w:r>
-        <w:rPr>
-          <w:sz w:val="28"/>
-        </w:rPr>
-        <w:t xml:space="preserve"> зразків БВНТ модифікованих кобальтом та залізом. </w:t>
-      </w:r>
-      <w:r>
-        <w:rPr>
-          <w:sz w:val="28"/>
-        </w:rPr>
-        <w:t xml:space="preserve">Впадає у вічі суттєва відмінність у співвідношенні </w:t>
-      </w:r>
-      <w:proofErr w:type="spellStart"/>
-      <w:r>
-        <w:rPr>
-          <w:sz w:val="28"/>
-        </w:rPr>
-        <w:t>інтенсивностей</w:t>
-      </w:r>
-      <w:proofErr w:type="spellEnd"/>
-      <w:r>
-        <w:rPr>
-          <w:sz w:val="28"/>
-        </w:rPr>
-        <w:t xml:space="preserve"> ліній, які відповідають графіту та </w:t>
-      </w:r>
-      <w:proofErr w:type="spellStart"/>
-      <w:r>
-        <w:rPr>
-          <w:sz w:val="28"/>
-        </w:rPr>
-        <w:t>модифікуючому</w:t>
-      </w:r>
-      <w:proofErr w:type="spellEnd"/>
-      <w:r>
-        <w:rPr>
-          <w:sz w:val="28"/>
-        </w:rPr>
-        <w:t xml:space="preserve"> металу (його сполукам). При обговоренні наведений на рисунку даних згадується, що зразки містили високу концентрацію металу без </w:t>
-      </w:r>
-      <w:r>
-        <w:rPr>
-          <w:sz w:val="28"/>
-        </w:rPr>
-        <w:lastRenderedPageBreak/>
-        <w:t xml:space="preserve">згадки абсолютних значень </w:t>
-      </w:r>
-      <w:r>
-        <w:rPr>
-          <w:sz w:val="28"/>
-        </w:rPr>
-        <w:t xml:space="preserve">масових відсотків. </w:t>
-      </w:r>
-      <w:r>
-        <w:rPr>
-          <w:sz w:val="28"/>
-          <w:szCs w:val="28"/>
-        </w:rPr>
-        <w:t xml:space="preserve">Було б бажано </w:t>
-      </w:r>
-      <w:r>
-        <w:rPr>
-          <w:sz w:val="28"/>
-          <w:szCs w:val="28"/>
-        </w:rPr>
-        <w:t xml:space="preserve">обговорити виявлені </w:t>
-      </w:r>
-      <w:r>
-        <w:rPr>
-          <w:sz w:val="28"/>
-        </w:rPr>
-        <w:t xml:space="preserve">особливості структурно-фазового складу модифікованих </w:t>
-      </w:r>
-      <w:r>
-        <w:rPr>
-          <w:sz w:val="28"/>
-        </w:rPr>
-        <w:t>БВНТ та навести більш точні характеристики зразків.</w:t>
+          <w:szCs w:val="28"/>
+        </w:rPr>
+        <w:t>В тексті дисертаційної роботи зустрічаються не поодинокі випадки, коли не наведено розмірність числових параметрів. Наприклад, для температури (ст.98) чи індукції магнітного поля (ст.96, двічі; ст.97).</w:t>
       </w:r>
     </w:p>
     <w:p>
@@ -3127,6 +3026,139 @@
         <w:ind w:firstLine="709"/>
         <w:jc w:val="both"/>
         <w:rPr>
+          <w:sz w:val="28"/>
+        </w:rPr>
+      </w:pPr>
+      <w:r>
+        <w:rPr>
+          <w:sz w:val="28"/>
+          <w:szCs w:val="28"/>
+        </w:rPr>
+        <w:t>3</w:t>
+      </w:r>
+      <w:r>
+        <w:rPr>
+          <w:sz w:val="28"/>
+          <w:szCs w:val="28"/>
+        </w:rPr>
+        <w:t xml:space="preserve">. </w:t>
+      </w:r>
+      <w:r>
+        <w:rPr>
+          <w:sz w:val="28"/>
+        </w:rPr>
+        <w:t xml:space="preserve">На рис. 2.7. </w:t>
+      </w:r>
+      <w:r>
+        <w:rPr>
+          <w:sz w:val="28"/>
+        </w:rPr>
+        <w:t>(</w:t>
+      </w:r>
+      <w:r>
+        <w:rPr>
+          <w:sz w:val="28"/>
+        </w:rPr>
+        <w:t>ст. 61</w:t>
+      </w:r>
+      <w:r>
+        <w:rPr>
+          <w:sz w:val="28"/>
+        </w:rPr>
+        <w:t>)</w:t>
+      </w:r>
+      <w:r>
+        <w:rPr>
+          <w:sz w:val="28"/>
+        </w:rPr>
+        <w:t xml:space="preserve"> наведено фрагменти </w:t>
+      </w:r>
+      <w:proofErr w:type="spellStart"/>
+      <w:r>
+        <w:rPr>
+          <w:sz w:val="28"/>
+        </w:rPr>
+        <w:t>дифрактограм</w:t>
+      </w:r>
+      <w:proofErr w:type="spellEnd"/>
+      <w:r>
+        <w:rPr>
+          <w:sz w:val="28"/>
+        </w:rPr>
+        <w:t xml:space="preserve"> зразків </w:t>
+      </w:r>
+      <w:proofErr w:type="spellStart"/>
+      <w:r>
+        <w:rPr>
+          <w:sz w:val="28"/>
+        </w:rPr>
+        <w:t>БВНТ</w:t>
+      </w:r>
+      <w:proofErr w:type="spellEnd"/>
+      <w:r>
+        <w:rPr>
+          <w:sz w:val="28"/>
+        </w:rPr>
+        <w:t xml:space="preserve"> модифікованих кобальтом та залізом. </w:t>
+      </w:r>
+      <w:r>
+        <w:rPr>
+          <w:sz w:val="28"/>
+        </w:rPr>
+        <w:t xml:space="preserve">Впадає у вічі суттєва відмінність у співвідношенні інтенсивностей ліній, які відповідають графіту та </w:t>
+      </w:r>
+      <w:proofErr w:type="spellStart"/>
+      <w:r>
+        <w:rPr>
+          <w:sz w:val="28"/>
+        </w:rPr>
+        <w:t>модифікуючому</w:t>
+      </w:r>
+      <w:proofErr w:type="spellEnd"/>
+      <w:r>
+        <w:rPr>
+          <w:sz w:val="28"/>
+        </w:rPr>
+        <w:t xml:space="preserve"> металу (його сполукам). При обговоренні наведений на рисунку даних згадується, що зразки містили високу концентрацію металу без згадки абсолютних значень </w:t>
+      </w:r>
+      <w:r>
+        <w:rPr>
+          <w:sz w:val="28"/>
+        </w:rPr>
+        <w:t xml:space="preserve">масових відсотків. </w:t>
+      </w:r>
+      <w:r>
+        <w:rPr>
+          <w:sz w:val="28"/>
+          <w:szCs w:val="28"/>
+        </w:rPr>
+        <w:t xml:space="preserve">Було б бажано </w:t>
+      </w:r>
+      <w:r>
+        <w:rPr>
+          <w:sz w:val="28"/>
+          <w:szCs w:val="28"/>
+        </w:rPr>
+        <w:t xml:space="preserve">обговорити виявлені </w:t>
+      </w:r>
+      <w:r>
+        <w:rPr>
+          <w:sz w:val="28"/>
+        </w:rPr>
+        <w:t xml:space="preserve">особливості структурно-фазового складу модифікованих </w:t>
+      </w:r>
+      <w:r>
+        <w:rPr>
+          <w:sz w:val="28"/>
+        </w:rPr>
+        <w:t>БВНТ та навести більш точні характеристики зразків.</w:t>
+      </w:r>
+    </w:p>
+    <w:p>
+      <w:pPr>
+        <w:ind w:firstLine="709"/>
+        <w:jc w:val="both"/>
+        <w:rPr>
           <w:bCs/>
           <w:sz w:val="28"/>
         </w:rPr>
@@ -3136,525 +3168,161 @@
           <w:bCs/>
           <w:sz w:val="28"/>
         </w:rPr>
-        <w:t xml:space="preserve">3. </w:t>
-      </w:r>
-    </w:p>
-    <w:p>
-      <w:pPr>
-        <w:pStyle w:val="a3"/>
-        <w:ind w:right="141" w:firstLine="707"/>
-      </w:pPr>
-    </w:p>
-    <w:p>
-      <w:pPr>
-        <w:pStyle w:val="a3"/>
-        <w:ind w:right="141" w:firstLine="707"/>
-      </w:pPr>
-    </w:p>
-    <w:p>
-      <w:pPr>
-        <w:pStyle w:val="1"/>
-        <w:numPr>
-          <w:ilvl w:val="0"/>
-          <w:numId w:val="4"/>
-        </w:numPr>
-        <w:tabs>
-          <w:tab w:val="left" w:pos="847"/>
-        </w:tabs>
-        <w:spacing w:before="2" w:line="240" w:lineRule="auto"/>
-        <w:ind w:left="851" w:hanging="284"/>
+        <w:t>4</w:t>
+      </w:r>
+      <w:r>
+        <w:rPr>
+          <w:bCs/>
+          <w:sz w:val="28"/>
+        </w:rPr>
+        <w:t xml:space="preserve">. </w:t>
+      </w:r>
+      <w:r>
+        <w:rPr>
+          <w:bCs/>
+          <w:sz w:val="28"/>
+        </w:rPr>
+        <w:t>Доцільним видається більш чітке формулювання різниці між анізотропним та асиметричним магнітоопором.</w:t>
+      </w:r>
+    </w:p>
+    <w:p>
+      <w:pPr>
+        <w:ind w:firstLine="709"/>
         <w:jc w:val="both"/>
-      </w:pPr>
-      <w:r>
-        <w:rPr>
-          <w:spacing w:val="-2"/>
-        </w:rPr>
-        <w:t>Зауваження</w:t>
-      </w:r>
-    </w:p>
-    <w:p>
-      <w:pPr>
-        <w:pStyle w:val="a3"/>
-        <w:spacing w:before="156"/>
-        <w:ind w:left="567" w:right="139"/>
-      </w:pPr>
-      <w:r>
-        <w:t>В цілому, робота Шпильки Д.О. справляє позитивне враження, проте до роботи можуть бути зроблені наступні зауваження.</w:t>
-      </w:r>
-    </w:p>
-    <w:p>
-      <w:pPr>
-        <w:pStyle w:val="a4"/>
-        <w:numPr>
-          <w:ilvl w:val="0"/>
-          <w:numId w:val="1"/>
-        </w:numPr>
-        <w:tabs>
-          <w:tab w:val="left" w:pos="851"/>
-        </w:tabs>
-        <w:ind w:right="137" w:firstLine="566"/>
-        <w:rPr>
-          <w:sz w:val="28"/>
-        </w:rPr>
-      </w:pPr>
-      <w:r>
-        <w:rPr>
-          <w:sz w:val="28"/>
-        </w:rPr>
-        <w:t xml:space="preserve">В роботі для оцінки ступеня дефектності БВНТ </w:t>
-      </w:r>
-      <w:r>
-        <w:rPr>
-          <w:sz w:val="28"/>
-        </w:rPr>
-        <w:t xml:space="preserve">вихідні БВНТ піддавалися ультрафіолетовому опроміненню, а далі порівнювалися їх ІЧ спектри. </w:t>
-      </w:r>
-      <w:r>
-        <w:rPr>
-          <w:sz w:val="28"/>
-        </w:rPr>
-        <w:t>В чому полягає даний метод оцінки ступеня дефектності БВНТ. За якими параметрами</w:t>
-      </w:r>
-      <w:r>
-        <w:rPr>
-          <w:sz w:val="28"/>
-        </w:rPr>
-        <w:t xml:space="preserve"> на основі ІЧ спектрів порівнювався ступень структурної доскон</w:t>
-      </w:r>
-      <w:r>
-        <w:rPr>
+        <w:rPr>
+          <w:bCs/>
+          <w:sz w:val="28"/>
+          <w:lang w:val="ru-RU"/>
+        </w:rPr>
+      </w:pPr>
+      <w:r>
+        <w:rPr>
+          <w:bCs/>
+          <w:sz w:val="28"/>
+        </w:rPr>
+        <w:t>5. З рис.4.3, 4.4, 4.6 не зрозуміло, яка гілка з</w:t>
+      </w:r>
+      <w:r>
+        <w:rPr>
+          <w:bCs/>
           <w:sz w:val="28"/>
         </w:rPr>
         <w:t>а</w:t>
       </w:r>
       <w:r>
         <w:rPr>
-          <w:sz w:val="28"/>
-        </w:rPr>
-        <w:t>лості БВНТ?</w:t>
-      </w:r>
-    </w:p>
-    <w:p>
-      <w:pPr>
-        <w:pStyle w:val="a4"/>
-        <w:numPr>
-          <w:ilvl w:val="0"/>
-          <w:numId w:val="1"/>
-        </w:numPr>
-        <w:tabs>
-          <w:tab w:val="left" w:pos="851"/>
-        </w:tabs>
-        <w:ind w:right="145" w:firstLine="566"/>
-        <w:rPr>
-          <w:sz w:val="28"/>
-        </w:rPr>
-      </w:pPr>
-      <w:r>
-        <w:rPr>
-          <w:sz w:val="28"/>
-        </w:rPr>
-        <w:t xml:space="preserve">На рис. 2.7. </w:t>
-      </w:r>
-      <w:proofErr w:type="spellStart"/>
-      <w:r>
-        <w:rPr>
-          <w:sz w:val="28"/>
-        </w:rPr>
-        <w:t>стор</w:t>
-      </w:r>
-      <w:proofErr w:type="spellEnd"/>
-      <w:r>
-        <w:rPr>
-          <w:sz w:val="28"/>
-        </w:rPr>
-        <w:t>. 61 наведено</w:t>
-      </w:r>
-      <w:r>
-        <w:rPr>
-          <w:sz w:val="28"/>
-        </w:rPr>
-        <w:t xml:space="preserve"> фрагменти </w:t>
-      </w:r>
-      <w:proofErr w:type="spellStart"/>
-      <w:r>
-        <w:rPr>
-          <w:sz w:val="28"/>
-        </w:rPr>
-        <w:t>дифрактограм</w:t>
-      </w:r>
-      <w:proofErr w:type="spellEnd"/>
-      <w:r>
-        <w:rPr>
-          <w:sz w:val="28"/>
-        </w:rPr>
-        <w:t xml:space="preserve"> зразків БВНТ модифікованих кобальтом та залізом. На відміну від зразка</w:t>
-      </w:r>
-      <w:r>
-        <w:rPr>
-          <w:sz w:val="28"/>
-        </w:rPr>
-        <w:t xml:space="preserve"> БВНТ</w:t>
-      </w:r>
-      <w:r>
-        <w:rPr>
-          <w:sz w:val="28"/>
-        </w:rPr>
-        <w:t>,</w:t>
-      </w:r>
-      <w:r>
-        <w:rPr>
-          <w:sz w:val="28"/>
-        </w:rPr>
-        <w:t xml:space="preserve"> модифікован</w:t>
-      </w:r>
-      <w:r>
-        <w:rPr>
-          <w:sz w:val="28"/>
-        </w:rPr>
-        <w:t>их</w:t>
-      </w:r>
-      <w:r>
-        <w:rPr>
-          <w:sz w:val="28"/>
-        </w:rPr>
-        <w:t xml:space="preserve"> залізом</w:t>
-      </w:r>
-      <w:r>
-        <w:rPr>
-          <w:sz w:val="28"/>
-        </w:rPr>
-        <w:t>,</w:t>
-      </w:r>
-      <w:r>
-        <w:rPr>
-          <w:sz w:val="28"/>
-        </w:rPr>
-        <w:t xml:space="preserve"> </w:t>
-      </w:r>
-      <w:r>
-        <w:rPr>
-          <w:sz w:val="28"/>
-        </w:rPr>
-        <w:t xml:space="preserve">для якого </w:t>
-      </w:r>
-      <w:r>
-        <w:rPr>
-          <w:sz w:val="28"/>
-        </w:rPr>
-        <w:t xml:space="preserve">інтенсивності 002- графітової лінії та ліній, що відповідають відбиттям від атомних </w:t>
-      </w:r>
-      <w:proofErr w:type="spellStart"/>
-      <w:r>
-        <w:rPr>
-          <w:sz w:val="28"/>
-        </w:rPr>
-        <w:t>площин</w:t>
-      </w:r>
-      <w:proofErr w:type="spellEnd"/>
-      <w:r>
-        <w:rPr>
-          <w:sz w:val="28"/>
-        </w:rPr>
-        <w:t xml:space="preserve"> заліза та його </w:t>
-      </w:r>
-      <w:proofErr w:type="spellStart"/>
-      <w:r>
-        <w:rPr>
-          <w:sz w:val="28"/>
-        </w:rPr>
-        <w:t>сполук</w:t>
-      </w:r>
-      <w:proofErr w:type="spellEnd"/>
-      <w:r>
-        <w:rPr>
-          <w:sz w:val="28"/>
-        </w:rPr>
-        <w:t xml:space="preserve">, </w:t>
-      </w:r>
-      <w:r>
-        <w:rPr>
-          <w:sz w:val="28"/>
-        </w:rPr>
-        <w:t xml:space="preserve">для зразка </w:t>
-      </w:r>
-      <w:r>
-        <w:rPr>
-          <w:sz w:val="28"/>
-        </w:rPr>
-        <w:t xml:space="preserve">БВНТ, </w:t>
-      </w:r>
-      <w:r>
-        <w:rPr>
-          <w:sz w:val="28"/>
-        </w:rPr>
-        <w:t>модифікован</w:t>
-      </w:r>
-      <w:r>
-        <w:rPr>
-          <w:sz w:val="28"/>
-        </w:rPr>
-        <w:t>их</w:t>
-      </w:r>
-      <w:r>
-        <w:rPr>
-          <w:sz w:val="28"/>
-        </w:rPr>
-        <w:t xml:space="preserve"> кобальтом</w:t>
-      </w:r>
-      <w:r>
-        <w:rPr>
-          <w:sz w:val="28"/>
-        </w:rPr>
-        <w:t>,</w:t>
-      </w:r>
-      <w:r>
-        <w:rPr>
-          <w:sz w:val="28"/>
-        </w:rPr>
-        <w:t xml:space="preserve"> </w:t>
-      </w:r>
-      <w:r>
-        <w:rPr>
-          <w:sz w:val="28"/>
-        </w:rPr>
-        <w:t>002 -</w:t>
-      </w:r>
-      <w:r>
-        <w:rPr>
-          <w:sz w:val="28"/>
-        </w:rPr>
-        <w:t xml:space="preserve">лінія графіту </w:t>
-      </w:r>
-      <w:r>
-        <w:rPr>
-          <w:sz w:val="28"/>
-        </w:rPr>
-        <w:t xml:space="preserve">має суттєво меншу інтенсивність. На які особливості структурно-фазового складу </w:t>
-      </w:r>
-      <w:r>
-        <w:rPr>
-          <w:sz w:val="28"/>
-        </w:rPr>
-        <w:t xml:space="preserve">модифікованих БВНТ можуть вказувати такі відмінності у </w:t>
-      </w:r>
-      <w:proofErr w:type="spellStart"/>
-      <w:r>
-        <w:rPr>
-          <w:sz w:val="28"/>
-        </w:rPr>
-        <w:t>дифрактограмах</w:t>
-      </w:r>
-      <w:proofErr w:type="spellEnd"/>
-      <w:r>
-        <w:rPr>
-          <w:sz w:val="28"/>
-        </w:rPr>
-        <w:t xml:space="preserve">? </w:t>
-      </w:r>
-    </w:p>
-    <w:p>
-      <w:pPr>
-        <w:pStyle w:val="a4"/>
-        <w:numPr>
-          <w:ilvl w:val="0"/>
-          <w:numId w:val="1"/>
-        </w:numPr>
-        <w:tabs>
-          <w:tab w:val="left" w:pos="851"/>
-        </w:tabs>
-        <w:ind w:firstLine="566"/>
-        <w:rPr>
-          <w:sz w:val="28"/>
-        </w:rPr>
-      </w:pPr>
-      <w:r>
-        <w:rPr>
-          <w:sz w:val="28"/>
-        </w:rPr>
-        <w:t>У параграфі 4 для характер</w:t>
-      </w:r>
-      <w:r>
-        <w:rPr>
-          <w:sz w:val="28"/>
-        </w:rPr>
-        <w:t>истики</w:t>
-      </w:r>
-      <w:r>
-        <w:rPr>
-          <w:sz w:val="28"/>
-        </w:rPr>
-        <w:t xml:space="preserve"> </w:t>
-      </w:r>
-      <w:r>
-        <w:rPr>
-          <w:sz w:val="28"/>
-        </w:rPr>
-        <w:t xml:space="preserve">гістерезису </w:t>
-      </w:r>
-      <w:r>
-        <w:rPr>
-          <w:sz w:val="28"/>
-        </w:rPr>
-        <w:t xml:space="preserve">магнітоопору </w:t>
-      </w:r>
-      <w:r>
-        <w:rPr>
-          <w:sz w:val="28"/>
-        </w:rPr>
-        <w:t>використовуються наступні параметри</w:t>
-      </w:r>
-      <w:r>
-        <w:rPr>
-          <w:sz w:val="28"/>
-        </w:rPr>
-        <w:t xml:space="preserve">, </w:t>
-      </w:r>
-      <w:r>
-        <w:rPr>
-          <w:sz w:val="28"/>
-        </w:rPr>
-        <w:t>Δ</w:t>
-      </w:r>
-      <w:r>
-        <w:rPr>
-          <w:sz w:val="28"/>
-        </w:rPr>
-        <w:t xml:space="preserve">R, </w:t>
-      </w:r>
-      <w:proofErr w:type="spellStart"/>
-      <w:r>
-        <w:rPr>
-          <w:sz w:val="28"/>
-        </w:rPr>
-        <w:t>R</w:t>
-      </w:r>
-      <w:r>
-        <w:rPr>
-          <w:sz w:val="28"/>
-          <w:vertAlign w:val="subscript"/>
-        </w:rPr>
-        <w:t>max</w:t>
-      </w:r>
-      <w:proofErr w:type="spellEnd"/>
-      <w:r>
-        <w:rPr>
-          <w:sz w:val="28"/>
-        </w:rPr>
-        <w:t xml:space="preserve"> та </w:t>
-      </w:r>
-      <w:proofErr w:type="spellStart"/>
-      <w:r>
-        <w:rPr>
-          <w:sz w:val="28"/>
-        </w:rPr>
-        <w:t>R</w:t>
-      </w:r>
-      <w:r>
-        <w:rPr>
-          <w:sz w:val="28"/>
-          <w:vertAlign w:val="subscript"/>
-        </w:rPr>
-        <w:t>min</w:t>
-      </w:r>
-      <w:proofErr w:type="spellEnd"/>
-      <w:r>
-        <w:rPr>
-          <w:sz w:val="28"/>
+          <w:bCs/>
+          <w:sz w:val="28"/>
+        </w:rPr>
+        <w:t xml:space="preserve">лежності відповідає </w:t>
+      </w:r>
+      <w:proofErr w:type="spellStart"/>
+      <w:r>
+        <w:rPr>
+          <w:bCs/>
+          <w:sz w:val="28"/>
+        </w:rPr>
+        <w:t>намагніченню</w:t>
+      </w:r>
+      <w:proofErr w:type="spellEnd"/>
+      <w:r>
+        <w:rPr>
+          <w:bCs/>
+          <w:sz w:val="28"/>
+        </w:rPr>
+        <w:t xml:space="preserve"> зразка, а яка – </w:t>
+      </w:r>
+      <w:proofErr w:type="spellStart"/>
+      <w:r>
+        <w:rPr>
+          <w:bCs/>
+          <w:sz w:val="28"/>
+        </w:rPr>
+        <w:t>розмагніченню</w:t>
+      </w:r>
+      <w:proofErr w:type="spellEnd"/>
+      <w:r>
+        <w:rPr>
+          <w:bCs/>
+          <w:sz w:val="28"/>
+        </w:rPr>
+        <w:t xml:space="preserve">; на вставках на рис.4.7  не наведено розмірність коефіцієнта </w:t>
+      </w:r>
+      <w:r>
+        <w:rPr>
+          <w:bCs/>
+          <w:sz w:val="28"/>
+          <w:lang w:val="el-GR"/>
+        </w:rPr>
+        <w:t>γ</w:t>
+      </w:r>
+      <w:r>
+        <w:rPr>
+          <w:bCs/>
+          <w:sz w:val="28"/>
+          <w:lang w:val="ru-RU"/>
         </w:rPr>
         <w:t>.</w:t>
       </w:r>
-      <w:r>
-        <w:rPr>
-          <w:sz w:val="28"/>
-        </w:rPr>
-        <w:t xml:space="preserve"> </w:t>
-      </w:r>
-      <w:r>
-        <w:rPr>
-          <w:sz w:val="28"/>
-        </w:rPr>
-        <w:t xml:space="preserve">Як визначалися ці параметри, що </w:t>
-      </w:r>
-      <w:r>
-        <w:rPr>
-          <w:sz w:val="28"/>
-        </w:rPr>
-        <w:t xml:space="preserve">вони </w:t>
-      </w:r>
-      <w:r>
-        <w:rPr>
-          <w:sz w:val="28"/>
-        </w:rPr>
-        <w:t>характеризують</w:t>
-      </w:r>
-      <w:r>
-        <w:rPr>
-          <w:sz w:val="28"/>
-        </w:rPr>
-        <w:t xml:space="preserve"> ?</w:t>
-      </w:r>
-    </w:p>
-    <w:p>
-      <w:pPr>
-        <w:pStyle w:val="a4"/>
-        <w:numPr>
-          <w:ilvl w:val="0"/>
-          <w:numId w:val="1"/>
-        </w:numPr>
-        <w:tabs>
-          <w:tab w:val="left" w:pos="851"/>
-        </w:tabs>
-        <w:ind w:right="141" w:firstLine="566"/>
-        <w:rPr>
-          <w:sz w:val="28"/>
-        </w:rPr>
-      </w:pPr>
-      <w:r>
-        <w:rPr>
-          <w:sz w:val="28"/>
-        </w:rPr>
-        <w:t xml:space="preserve">Для розрахунку залежності магнітоопору від кута між напрямком струму через зразок та напрямком магнітного поля </w:t>
-      </w:r>
-      <w:r>
-        <w:rPr>
-          <w:sz w:val="28"/>
-        </w:rPr>
-        <w:t xml:space="preserve">використовується формула (4.8). </w:t>
-      </w:r>
-      <w:r>
-        <w:rPr>
-          <w:sz w:val="28"/>
-        </w:rPr>
-        <w:t xml:space="preserve">З яких міркувань чи формул була отримана ця формула? </w:t>
-      </w:r>
-      <w:r>
-        <w:rPr>
-          <w:sz w:val="28"/>
-        </w:rPr>
-        <w:t xml:space="preserve">Не зрозуміло звідки виникає формула 4.8. на ст. 115 </w:t>
-      </w:r>
-    </w:p>
-    <w:p>
-      <w:pPr>
-        <w:tabs>
-          <w:tab w:val="left" w:pos="851"/>
-        </w:tabs>
-        <w:ind w:right="141"/>
-        <w:rPr>
-          <w:sz w:val="28"/>
-        </w:rPr>
-      </w:pPr>
-    </w:p>
-    <w:p>
-      <w:pPr>
-        <w:tabs>
-          <w:tab w:val="left" w:pos="851"/>
-        </w:tabs>
-        <w:ind w:right="141"/>
-        <w:rPr>
-          <w:sz w:val="28"/>
-        </w:rPr>
-      </w:pPr>
+    </w:p>
+    <w:p>
+      <w:pPr>
+        <w:ind w:firstLine="709"/>
+        <w:jc w:val="both"/>
+        <w:rPr>
+          <w:bCs/>
+          <w:sz w:val="28"/>
+          <w:lang w:val="ru-RU"/>
+        </w:rPr>
+      </w:pPr>
+      <w:r>
+        <w:rPr>
+          <w:bCs/>
+          <w:sz w:val="28"/>
+          <w:lang w:val="ru-RU"/>
+        </w:rPr>
+        <w:t xml:space="preserve">5. </w:t>
+      </w:r>
+      <w:r>
+        <w:rPr>
+          <w:sz w:val="28"/>
+          <w:szCs w:val="28"/>
+        </w:rPr>
+        <w:t>Не у всіх випадках вказано точність отриманих параметрів</w:t>
+      </w:r>
+      <w:r>
+        <w:rPr>
+          <w:sz w:val="28"/>
+          <w:szCs w:val="28"/>
+          <w:lang w:val="ru-RU"/>
+        </w:rPr>
+        <w:t xml:space="preserve"> (</w:t>
+      </w:r>
+      <w:proofErr w:type="spellStart"/>
+      <w:r>
+        <w:rPr>
+          <w:sz w:val="28"/>
+          <w:szCs w:val="28"/>
+          <w:lang w:val="ru-RU"/>
+        </w:rPr>
+        <w:t>наприклад</w:t>
+      </w:r>
+      <w:proofErr w:type="spellEnd"/>
+      <w:r>
+        <w:rPr>
+          <w:sz w:val="28"/>
+          <w:szCs w:val="28"/>
+          <w:lang w:val="ru-RU"/>
+        </w:rPr>
+        <w:t>, Табл.4.2, 4.3)</w:t>
+      </w:r>
+      <w:r>
+        <w:rPr>
+          <w:sz w:val="28"/>
+          <w:szCs w:val="28"/>
+        </w:rPr>
+        <w:t>.</w:t>
+      </w:r>
     </w:p>
     <w:p>
       <w:pPr>
@@ -3822,11 +3490,7 @@
         <w:t xml:space="preserve"> </w:t>
       </w:r>
       <w:r>
-        <w:t xml:space="preserve">Порядку підготовки здобувачів вищої освіти ступеня доктора філософії та доктора наук у вищих навчальних закладах (наукових установах), затвердженого постановою Кабінету Міністрів України від 23 березня 2016 р. №261 (зі змінами) та вимогам Порядку присудження ступеня доктора </w:t>
-      </w:r>
-      <w:r>
-        <w:lastRenderedPageBreak/>
-        <w:t>філософії та скасування рішення разової спеціалізованої вченої ради закладу вищої освіти, наукової установи про присудження ступеня доктора філософії, затвердженому Постановою КМУ від 12 січня 2022 р. № 44 «Про затвердження Порядку присудження ступеня доктора філософії та скасування рішення разової спеціалізованої вченої ради закладу вищої освіти, наукової установи про присудження ступеня доктора філософії» (зі змінами, внесеними згідно з Постановою КМУ № 341 від 21.03.2022 р.)</w:t>
+        <w:t>Порядку підготовки здобувачів вищої освіти ступеня доктора філософії та доктора наук у вищих навчальних закладах (наукових установах), затвердженого постановою Кабінету Міністрів України від 23 березня 2016 р. №261 (зі змінами) та вимогам Порядку присудження ступеня доктора філософії та скасування рішення разової спеціалізованої вченої ради закладу вищої освіти, наукової установи про присудження ступеня доктора філософії, затвердженому Постановою КМУ від 12 січня 2022 р. № 44 «Про затвердження Порядку присудження ступеня доктора філософії та скасування рішення разової спеціалізованої вченої ради закладу вищої освіти, наукової установи про присудження ступеня доктора філософії» (зі змінами, внесеними згідно з Постановою КМУ № 341 від 21.03.2022 р.)</w:t>
       </w:r>
       <w:r>
         <w:t>, а її автор Шпилька</w:t>
@@ -4046,16 +3710,6 @@
         </w:rPr>
         <w:t>ОЛІХ</w:t>
       </w:r>
-    </w:p>
-    <w:p>
-      <w:pPr>
-        <w:pStyle w:val="a3"/>
-        <w:ind w:left="0"/>
-        <w:jc w:val="left"/>
-        <w:rPr>
-          <w:sz w:val="20"/>
-        </w:rPr>
-      </w:pPr>
     </w:p>
     <w:p>
       <w:pPr>
@@ -5989,6 +5643,7 @@
   <w:style w:type="character" w:default="1" w:styleId="a0">
     <w:name w:val="Default Paragraph Font"/>
     <w:uiPriority w:val="1"/>
+    <w:semiHidden/>
     <w:unhideWhenUsed/>
   </w:style>
   <w:style w:type="table" w:default="1" w:styleId="a1">

--- a/2025/ShpylkaDO/Рецензія_Шпильці_Оліх.docx
+++ b/2025/ShpylkaDO/Рецензія_Шпильці_Оліх.docx
@@ -154,19 +154,11 @@
         </w:rPr>
         <w:t xml:space="preserve"> </w:t>
       </w:r>
-      <w:proofErr w:type="spellStart"/>
       <w:r>
         <w:rPr>
           <w:b/>
         </w:rPr>
-        <w:t>Оліха</w:t>
-      </w:r>
-      <w:proofErr w:type="spellEnd"/>
-      <w:r>
-        <w:rPr>
-          <w:b/>
-        </w:rPr>
-        <w:t xml:space="preserve"> Олега Ярославовича</w:t>
+        <w:t>Оліха Олега Ярославовича</w:t>
       </w:r>
       <w:r>
         <w:rPr>
@@ -265,60 +257,28 @@
           <w:b/>
           <w:sz w:val="28"/>
         </w:rPr>
-        <w:t xml:space="preserve">«Магнітні та </w:t>
-      </w:r>
-      <w:proofErr w:type="spellStart"/>
+        <w:t>«Магнітні та магнітотранс</w:t>
+      </w:r>
       <w:r>
         <w:rPr>
           <w:b/>
           <w:sz w:val="28"/>
         </w:rPr>
-        <w:t>магнітотранс</w:t>
+        <w:t>п</w:t>
       </w:r>
       <w:r>
         <w:rPr>
           <w:b/>
           <w:sz w:val="28"/>
         </w:rPr>
-        <w:t>п</w:t>
+        <w:t>о</w:t>
       </w:r>
       <w:r>
         <w:rPr>
           <w:b/>
           <w:sz w:val="28"/>
         </w:rPr>
-        <w:t>о</w:t>
-      </w:r>
-      <w:r>
-        <w:rPr>
-          <w:b/>
-          <w:sz w:val="28"/>
-        </w:rPr>
-        <w:t>ртні</w:t>
-      </w:r>
-      <w:proofErr w:type="spellEnd"/>
-      <w:r>
-        <w:rPr>
-          <w:b/>
-          <w:sz w:val="28"/>
-        </w:rPr>
-        <w:t xml:space="preserve"> властивості </w:t>
-      </w:r>
-      <w:proofErr w:type="spellStart"/>
-      <w:r>
-        <w:rPr>
-          <w:b/>
-          <w:sz w:val="28"/>
-        </w:rPr>
-        <w:t>низькорозмірних</w:t>
-      </w:r>
-      <w:proofErr w:type="spellEnd"/>
-      <w:r>
-        <w:rPr>
-          <w:b/>
-          <w:sz w:val="28"/>
-        </w:rPr>
-        <w:t xml:space="preserve"> форм</w:t>
+        <w:t>ртні властивості низькорозмірних форм</w:t>
       </w:r>
       <w:r>
         <w:rPr>
@@ -671,47 +631,7 @@
         <w:t>є</w:t>
       </w:r>
       <w:r>
-        <w:t xml:space="preserve"> вивченню </w:t>
-      </w:r>
-      <w:proofErr w:type="spellStart"/>
-      <w:r>
-        <w:t>низькорозмірних</w:t>
-      </w:r>
-      <w:proofErr w:type="spellEnd"/>
-      <w:r>
-        <w:t xml:space="preserve"> карбонових структур — таких як </w:t>
-      </w:r>
-      <w:proofErr w:type="spellStart"/>
-      <w:r>
-        <w:t>графен</w:t>
-      </w:r>
-      <w:proofErr w:type="spellEnd"/>
-      <w:r>
-        <w:t xml:space="preserve">, вуглецеві </w:t>
-      </w:r>
-      <w:proofErr w:type="spellStart"/>
-      <w:r>
-        <w:t>нанотрубки</w:t>
-      </w:r>
-      <w:proofErr w:type="spellEnd"/>
-      <w:r>
-        <w:t xml:space="preserve">, </w:t>
-      </w:r>
-      <w:proofErr w:type="spellStart"/>
-      <w:r>
-        <w:t>фулергени</w:t>
-      </w:r>
-      <w:proofErr w:type="spellEnd"/>
-      <w:r>
-        <w:t xml:space="preserve"> тощо — завдяки їхнім винятковим фізико-хімічним властивостям. Поєднання цих </w:t>
-      </w:r>
-      <w:proofErr w:type="spellStart"/>
-      <w:r>
-        <w:t>наноструктур</w:t>
-      </w:r>
-      <w:proofErr w:type="spellEnd"/>
-      <w:r>
-        <w:t xml:space="preserve"> з металами відкриває нові горизонти у створенні функціональних матеріалів з підвищеною ефективністю для використання в електроніці, енергетиці, каталітичних процесах та нанотехнологіях. Гібридизація вуглецевих форм з металевими компонентами призводить до появи синергічних ефектів, завдяки яким новоутворені матеріали демонструють характеристики, недосяжні для кожного з компонентів окремо.</w:t>
+        <w:t xml:space="preserve"> вивченню низькорозмірних карбонових структур — таких як графен, вуглецеві нанотрубки, фулергени тощо — завдяки їхнім винятковим фізико-хімічним властивостям. Поєднання цих наноструктур з металами відкриває нові горизонти у створенні функціональних матеріалів з підвищеною ефективністю для використання в електроніці, енергетиці, каталітичних процесах та нанотехнологіях. Гібридизація вуглецевих форм з металевими компонентами призводить до появи синергічних ефектів, завдяки яким новоутворені матеріали демонструють характеристики, недосяжні для кожного з компонентів окремо.</w:t>
       </w:r>
     </w:p>
     <w:p>
@@ -720,23 +640,7 @@
         <w:ind w:right="137" w:firstLine="566"/>
       </w:pPr>
       <w:r>
-        <w:t xml:space="preserve">Зокрема, </w:t>
-      </w:r>
-      <w:proofErr w:type="spellStart"/>
-      <w:r>
-        <w:t>нанокомпозити</w:t>
-      </w:r>
-      <w:proofErr w:type="spellEnd"/>
-      <w:r>
-        <w:t xml:space="preserve"> на основі карбонових матриць і металевих домішок характеризуються покращеною електропровідністю, що є критично важливим для створення високошвидкісних електронних пристроїв та елементів енергетичних систем. Крім того, модифіковані вуглецеві структури виявляють значний потенціал у каталітичних застосуваннях, оскільки </w:t>
-      </w:r>
-      <w:proofErr w:type="spellStart"/>
-      <w:r>
-        <w:t>нанорозмірні</w:t>
-      </w:r>
-      <w:proofErr w:type="spellEnd"/>
-      <w:r>
-        <w:t xml:space="preserve"> частинки металів надають їм високу реакційну здатність та велику питому площу поверхні. Такий ефект активно використовується в задачах екологічної хімії, зокрема в процесах очищення середовища та утилізації забруднень.</w:t>
+        <w:t>Зокрема, нанокомпозити на основі карбонових матриць і металевих домішок характеризуються покращеною електропровідністю, що є критично важливим для створення високошвидкісних електронних пристроїв та елементів енергетичних систем. Крім того, модифіковані вуглецеві структури виявляють значний потенціал у каталітичних застосуваннях, оскільки нанорозмірні частинки металів надають їм високу реакційну здатність та велику питому площу поверхні. Такий ефект активно використовується в задачах екологічної хімії, зокрема в процесах очищення середовища та утилізації забруднень.</w:t>
       </w:r>
     </w:p>
     <w:p>
@@ -745,55 +649,7 @@
         <w:ind w:right="137" w:firstLine="566"/>
       </w:pPr>
       <w:r>
-        <w:t xml:space="preserve">Окремої уваги заслуговує дослідження магнітних і </w:t>
-      </w:r>
-      <w:proofErr w:type="spellStart"/>
-      <w:r>
-        <w:t>магнітотранспортних</w:t>
-      </w:r>
-      <w:proofErr w:type="spellEnd"/>
-      <w:r>
-        <w:t xml:space="preserve"> характеристик вуглецевих </w:t>
-      </w:r>
-      <w:proofErr w:type="spellStart"/>
-      <w:r>
-        <w:t>наноструктур</w:t>
-      </w:r>
-      <w:proofErr w:type="spellEnd"/>
-      <w:r>
-        <w:t xml:space="preserve">, легованих перехідними металами (зокрема </w:t>
-      </w:r>
-      <w:proofErr w:type="spellStart"/>
-      <w:r>
-        <w:t>Fe</w:t>
-      </w:r>
-      <w:proofErr w:type="spellEnd"/>
-      <w:r>
-        <w:t xml:space="preserve">, </w:t>
-      </w:r>
-      <w:proofErr w:type="spellStart"/>
-      <w:r>
-        <w:t>Co</w:t>
-      </w:r>
-      <w:proofErr w:type="spellEnd"/>
-      <w:r>
-        <w:t xml:space="preserve">, </w:t>
-      </w:r>
-      <w:proofErr w:type="spellStart"/>
-      <w:r>
-        <w:t>Ni</w:t>
-      </w:r>
-      <w:proofErr w:type="spellEnd"/>
-      <w:r>
-        <w:t xml:space="preserve">). Такі матеріали є перспективними для застосування у високотехнологічних сферах — зокрема, у пристроях пам’яті нового покоління, сенсорах, </w:t>
-      </w:r>
-      <w:proofErr w:type="spellStart"/>
-      <w:r>
-        <w:t>спінтроніці</w:t>
-      </w:r>
-      <w:proofErr w:type="spellEnd"/>
-      <w:r>
-        <w:t>, а також у медичних технологіях, зокрема для цілеспрямованого доставки ліків чи магнітної гіпертермії.</w:t>
+        <w:t>Окремої уваги заслуговує дослідження магнітних і магнітотранспортних характеристик вуглецевих наноструктур, легованих перехідними металами (зокрема Fe, Co, Ni). Такі матеріали є перспективними для застосування у високотехнологічних сферах — зокрема, у пристроях пам’яті нового покоління, сенсорах, спінтроніці, а також у медичних технологіях, зокрема для цілеспрямованого доставки ліків чи магнітної гіпертермії.</w:t>
       </w:r>
     </w:p>
     <w:p>
@@ -806,15 +662,7 @@
       </w:r>
       <w:r>
         <w:lastRenderedPageBreak/>
-        <w:t xml:space="preserve">конфігурацією та магнітними властивостями </w:t>
-      </w:r>
-      <w:proofErr w:type="spellStart"/>
-      <w:r>
-        <w:t>низькорозмірних</w:t>
-      </w:r>
-      <w:proofErr w:type="spellEnd"/>
-      <w:r>
-        <w:t xml:space="preserve"> карбонових форм, модифікованих металами, є актуальним як з точки зору фундаментальної науки, так і з позицій інженерних застосувань. Такий міждисциплінарний підхід дозволяє розробляти нові матеріали з наперед заданими характеристиками, що відповідають вимогам сучасної технологічної інфраструктури.</w:t>
+        <w:t>конфігурацією та магнітними властивостями низькорозмірних карбонових форм, модифікованих металами, є актуальним як з точки зору фундаментальної науки, так і з позицій інженерних застосувань. Такий міждисциплінарний підхід дозволяє розробляти нові матеріали з наперед заданими характеристиками, що відповідають вимогам сучасної технологічної інфраструктури.</w:t>
       </w:r>
     </w:p>
     <w:p>
@@ -877,61 +725,7 @@
           <w:szCs w:val="28"/>
           <w:lang w:val="uk-UA"/>
         </w:rPr>
-        <w:t xml:space="preserve">Синтез </w:t>
-      </w:r>
-      <w:proofErr w:type="spellStart"/>
-      <w:r>
-        <w:rPr>
-          <w:sz w:val="28"/>
-          <w:szCs w:val="28"/>
-          <w:lang w:val="uk-UA"/>
-        </w:rPr>
-        <w:t>наноструктурованих</w:t>
-      </w:r>
-      <w:proofErr w:type="spellEnd"/>
-      <w:r>
-        <w:rPr>
-          <w:sz w:val="28"/>
-          <w:szCs w:val="28"/>
-          <w:lang w:val="uk-UA"/>
-        </w:rPr>
-        <w:t xml:space="preserve"> карбонових матеріалів (вуглецевих </w:t>
-      </w:r>
-      <w:proofErr w:type="spellStart"/>
-      <w:r>
-        <w:rPr>
-          <w:sz w:val="28"/>
-          <w:szCs w:val="28"/>
-          <w:lang w:val="uk-UA"/>
-        </w:rPr>
-        <w:t>нанотрубок</w:t>
-      </w:r>
-      <w:proofErr w:type="spellEnd"/>
-      <w:r>
-        <w:rPr>
-          <w:sz w:val="28"/>
-          <w:szCs w:val="28"/>
-          <w:lang w:val="uk-UA"/>
-        </w:rPr>
-        <w:t xml:space="preserve"> та графітових </w:t>
-      </w:r>
-      <w:proofErr w:type="spellStart"/>
-      <w:r>
-        <w:rPr>
-          <w:sz w:val="28"/>
-          <w:szCs w:val="28"/>
-          <w:lang w:val="uk-UA"/>
-        </w:rPr>
-        <w:t>нанопластин</w:t>
-      </w:r>
-      <w:proofErr w:type="spellEnd"/>
-      <w:r>
-        <w:rPr>
-          <w:sz w:val="28"/>
-          <w:szCs w:val="28"/>
-          <w:lang w:val="uk-UA"/>
-        </w:rPr>
-        <w:t>), модифікованих магнітними домішками;</w:t>
+        <w:t>Синтез наноструктурованих карбонових матеріалів (вуглецевих нанотрубок та графітових нанопластин), модифікованих магнітними домішками;</w:t>
       </w:r>
     </w:p>
     <w:p>
@@ -956,25 +750,7 @@
           <w:szCs w:val="28"/>
           <w:lang w:val="uk-UA"/>
         </w:rPr>
-        <w:t xml:space="preserve">Морфологічна та структурна </w:t>
-      </w:r>
-      <w:proofErr w:type="spellStart"/>
-      <w:r>
-        <w:rPr>
-          <w:sz w:val="28"/>
-          <w:szCs w:val="28"/>
-          <w:lang w:val="uk-UA"/>
-        </w:rPr>
-        <w:t>характеризація</w:t>
-      </w:r>
-      <w:proofErr w:type="spellEnd"/>
-      <w:r>
-        <w:rPr>
-          <w:sz w:val="28"/>
-          <w:szCs w:val="28"/>
-          <w:lang w:val="uk-UA"/>
-        </w:rPr>
-        <w:t xml:space="preserve"> одержаних композитів, включаючи вивчення просторового розподілу, розміру та фазового складу магнітних частинок у карбоновій матриці;</w:t>
+        <w:t>Морфологічна та структурна характеризація одержаних композитів, включаючи вивчення просторового розподілу, розміру та фазового складу магнітних частинок у карбоновій матриці;</w:t>
       </w:r>
     </w:p>
     <w:p>
@@ -999,25 +775,7 @@
           <w:szCs w:val="28"/>
           <w:lang w:val="uk-UA"/>
         </w:rPr>
-        <w:t xml:space="preserve">Дослідження та аналіз магнітної сприйнятливості модифікованих матеріалів із застосуванням відповідних експериментальних методів з метою виявлення ролі домішок і </w:t>
-      </w:r>
-      <w:proofErr w:type="spellStart"/>
-      <w:r>
-        <w:rPr>
-          <w:sz w:val="28"/>
-          <w:szCs w:val="28"/>
-          <w:lang w:val="uk-UA"/>
-        </w:rPr>
-        <w:t>наноструктури</w:t>
-      </w:r>
-      <w:proofErr w:type="spellEnd"/>
-      <w:r>
-        <w:rPr>
-          <w:sz w:val="28"/>
-          <w:szCs w:val="28"/>
-          <w:lang w:val="uk-UA"/>
-        </w:rPr>
-        <w:t>;</w:t>
+        <w:t>Дослідження та аналіз магнітної сприйнятливості модифікованих матеріалів із застосуванням відповідних експериментальних методів з метою виявлення ролі домішок і наноструктури;</w:t>
       </w:r>
     </w:p>
     <w:p>
@@ -1067,25 +825,7 @@
           <w:szCs w:val="28"/>
           <w:lang w:val="uk-UA"/>
         </w:rPr>
-        <w:t xml:space="preserve">Аналіз механізмів магнітоопору, що зумовлюють спостережувані зміни електропровідності в магнітному полі, з урахуванням структурних особливостей та магнітної поведінки </w:t>
-      </w:r>
-      <w:proofErr w:type="spellStart"/>
-      <w:r>
-        <w:rPr>
-          <w:sz w:val="28"/>
-          <w:szCs w:val="28"/>
-          <w:lang w:val="uk-UA"/>
-        </w:rPr>
-        <w:t>нанокомпозитів</w:t>
-      </w:r>
-      <w:proofErr w:type="spellEnd"/>
-      <w:r>
-        <w:rPr>
-          <w:sz w:val="28"/>
-          <w:szCs w:val="28"/>
-          <w:lang w:val="uk-UA"/>
-        </w:rPr>
-        <w:t>;</w:t>
+        <w:t>Аналіз механізмів магнітоопору, що зумовлюють спостережувані зміни електропровідності в магнітному полі, з урахуванням структурних особливостей та магнітної поведінки нанокомпозитів;</w:t>
       </w:r>
     </w:p>
     <w:p>
@@ -1291,23 +1031,7 @@
         <w:t xml:space="preserve"> </w:t>
       </w:r>
       <w:r>
-        <w:t xml:space="preserve">рамках держбюджетної теми: №21БФ051-02 «Абсорбційні матеріали на основі </w:t>
-      </w:r>
-      <w:proofErr w:type="spellStart"/>
-      <w:r>
-        <w:t>карбонвмісних</w:t>
-      </w:r>
-      <w:proofErr w:type="spellEnd"/>
-      <w:r>
-        <w:t xml:space="preserve"> оболонкових структур для мікрохвильового діапазону електромагнітного випромінювання» (№ </w:t>
-      </w:r>
-      <w:proofErr w:type="spellStart"/>
-      <w:r>
-        <w:t>держ</w:t>
-      </w:r>
-      <w:proofErr w:type="spellEnd"/>
-      <w:r>
-        <w:t>. реєстрації 0121U112085, 2021- 2023 рр.).</w:t>
+        <w:t>рамках держбюджетної теми: №21БФ051-02 «Абсорбційні матеріали на основі карбонвмісних оболонкових структур для мікрохвильового діапазону електромагнітного випромінювання» (№ держ. реєстрації 0121U112085, 2021- 2023 рр.).</w:t>
       </w:r>
     </w:p>
     <w:p>
@@ -1445,6 +1169,7 @@
         <w:ind w:right="136" w:firstLine="566"/>
       </w:pPr>
       <w:r>
+        <w:lastRenderedPageBreak/>
         <w:t xml:space="preserve">У </w:t>
       </w:r>
       <w:r>
@@ -1477,47 +1202,7 @@
         <w:t>першому розділі</w:t>
       </w:r>
       <w:r>
-        <w:t xml:space="preserve"> подано огляд літератури, присвяченої актуальним аспектам дослідження. Розглянуто сучасні підходи до модифікації вуглецевих </w:t>
-      </w:r>
-      <w:proofErr w:type="spellStart"/>
-      <w:r>
-        <w:t>нанотрубок</w:t>
-      </w:r>
-      <w:proofErr w:type="spellEnd"/>
-      <w:r>
-        <w:t xml:space="preserve"> і </w:t>
-      </w:r>
-      <w:proofErr w:type="spellStart"/>
-      <w:r>
-        <w:t>графенових</w:t>
-      </w:r>
-      <w:proofErr w:type="spellEnd"/>
-      <w:r>
-        <w:t xml:space="preserve"> </w:t>
-      </w:r>
-      <w:proofErr w:type="spellStart"/>
-      <w:r>
-        <w:t>нанопластинок</w:t>
-      </w:r>
-      <w:proofErr w:type="spellEnd"/>
-      <w:r>
-        <w:t xml:space="preserve">, а також проаналізовано, як структурні зміни впливають на їх фізичні властивості. Окрема увага приділена вивченню магнітних і </w:t>
-      </w:r>
-      <w:proofErr w:type="spellStart"/>
-      <w:r>
-        <w:t>магнітотранспортних</w:t>
-      </w:r>
-      <w:proofErr w:type="spellEnd"/>
-      <w:r>
-        <w:t xml:space="preserve"> характеристик </w:t>
-      </w:r>
-      <w:proofErr w:type="spellStart"/>
-      <w:r>
-        <w:t>нанокарбонових</w:t>
-      </w:r>
-      <w:proofErr w:type="spellEnd"/>
-      <w:r>
-        <w:t xml:space="preserve"> матеріалів, що містять металеві домішки.</w:t>
+        <w:t xml:space="preserve"> подано огляд літератури, присвяченої актуальним аспектам дослідження. Розглянуто сучасні підходи до модифікації вуглецевих нанотрубок і графенових нанопластинок, а також проаналізовано, як структурні зміни впливають на їх фізичні властивості. Окрема увага приділена вивченню магнітних і магнітотранспортних характеристик нанокарбонових матеріалів, що містять металеві домішки.</w:t>
       </w:r>
     </w:p>
     <w:p>
@@ -1536,47 +1221,7 @@
         <w:t>другому розділі</w:t>
       </w:r>
       <w:r>
-        <w:t xml:space="preserve"> описано експериментальні методи, використані для одержання, модифікації та комплексного аналізу </w:t>
-      </w:r>
-      <w:proofErr w:type="spellStart"/>
-      <w:r>
-        <w:t>низькорозмірних</w:t>
-      </w:r>
-      <w:proofErr w:type="spellEnd"/>
-      <w:r>
-        <w:t xml:space="preserve"> карбонових структур. Наведено технології синтезу </w:t>
-      </w:r>
-      <w:proofErr w:type="spellStart"/>
-      <w:r>
-        <w:t>багатостінних</w:t>
-      </w:r>
-      <w:proofErr w:type="spellEnd"/>
-      <w:r>
-        <w:t xml:space="preserve"> і </w:t>
-      </w:r>
-      <w:proofErr w:type="spellStart"/>
-      <w:r>
-        <w:t>одностінних</w:t>
-      </w:r>
-      <w:proofErr w:type="spellEnd"/>
-      <w:r>
-        <w:t xml:space="preserve"> вуглецевих </w:t>
-      </w:r>
-      <w:proofErr w:type="spellStart"/>
-      <w:r>
-        <w:t>нанотрубок</w:t>
-      </w:r>
-      <w:proofErr w:type="spellEnd"/>
-      <w:r>
-        <w:t xml:space="preserve"> та графітових </w:t>
-      </w:r>
-      <w:proofErr w:type="spellStart"/>
-      <w:r>
-        <w:t>нанопластинок</w:t>
-      </w:r>
-      <w:proofErr w:type="spellEnd"/>
-      <w:r>
-        <w:t>, модифікованих магнітними металами різної концентрації, а також їх комбінаціями</w:t>
+        <w:t xml:space="preserve"> описано експериментальні методи, використані для одержання, модифікації та комплексного аналізу низькорозмірних карбонових структур. Наведено технології синтезу багатостінних і одностінних вуглецевих нанотрубок та графітових нанопластинок, модифікованих магнітними металами різної концентрації, а також їх комбінаціями</w:t>
       </w:r>
       <w:r>
         <w:t xml:space="preserve">. </w:t>
@@ -1601,47 +1246,7 @@
         <w:t>третьому розділі</w:t>
       </w:r>
       <w:r>
-        <w:t xml:space="preserve"> проаналізовано електричні та </w:t>
-      </w:r>
-      <w:proofErr w:type="spellStart"/>
-      <w:r>
-        <w:t>магнітотранспортні</w:t>
-      </w:r>
-      <w:proofErr w:type="spellEnd"/>
-      <w:r>
-        <w:t xml:space="preserve"> властивості об’ємних зразків </w:t>
-      </w:r>
-      <w:proofErr w:type="spellStart"/>
-      <w:r>
-        <w:t>багатостінних</w:t>
-      </w:r>
-      <w:proofErr w:type="spellEnd"/>
-      <w:r>
-        <w:t xml:space="preserve"> вуглецевих </w:t>
-      </w:r>
-      <w:proofErr w:type="spellStart"/>
-      <w:r>
-        <w:t>нанотрубок</w:t>
-      </w:r>
-      <w:proofErr w:type="spellEnd"/>
-      <w:r>
-        <w:t xml:space="preserve"> (</w:t>
-      </w:r>
-      <w:proofErr w:type="spellStart"/>
-      <w:r>
-        <w:t>БВНТ</w:t>
-      </w:r>
-      <w:proofErr w:type="spellEnd"/>
-      <w:r>
-        <w:t xml:space="preserve">) з різним ступенем структурної досконалості. Досліджено температурні залежності питомого опору та вплив магнітного поля на магнітоопір. Встановлено, що для структурно недосконалих БВНТ зі зниженням температури проявляється ефект слабкої локалізації носіїв заряду, що зумовлює зміну знаку магнітоопору. Натомість для </w:t>
-      </w:r>
-      <w:proofErr w:type="spellStart"/>
-      <w:r>
-        <w:t>нанотрубок</w:t>
-      </w:r>
-      <w:proofErr w:type="spellEnd"/>
-      <w:r>
-        <w:t xml:space="preserve"> з високою впорядкованістю основним механізмом формування магнітоопору є взаємодія носіїв заряду, що проявляється у характерній логарифмічній залежності від магнітного поля при низьких температурах.</w:t>
+        <w:t xml:space="preserve"> проаналізовано електричні та магнітотранспортні властивості об’ємних зразків багатостінних вуглецевих нанотрубок (БВНТ) з різним ступенем структурної досконалості. Досліджено температурні залежності питомого опору та вплив магнітного поля на магнітоопір. Встановлено, що для структурно недосконалих БВНТ зі зниженням температури проявляється ефект слабкої локалізації носіїв заряду, що зумовлює зміну знаку магнітоопору. Натомість для нанотрубок з високою впорядкованістю основним механізмом формування магнітоопору є взаємодія носіїв заряду, що проявляється у характерній логарифмічній залежності від магнітного поля при низьких температурах.</w:t>
       </w:r>
     </w:p>
     <w:p>
@@ -1667,7 +1272,6 @@
       <w:r>
         <w:t xml:space="preserve">присвячений </w:t>
       </w:r>
-      <w:proofErr w:type="spellStart"/>
       <w:r>
         <w:rPr>
           <w:iCs/>
@@ -1680,208 +1284,18 @@
         </w:rPr>
         <w:t>м</w:t>
       </w:r>
-      <w:proofErr w:type="spellEnd"/>
-      <w:r>
-        <w:rPr>
-          <w:iCs/>
-        </w:rPr>
-        <w:t xml:space="preserve"> дослідження </w:t>
-      </w:r>
-      <w:proofErr w:type="spellStart"/>
-      <w:r>
-        <w:rPr>
-          <w:iCs/>
-        </w:rPr>
-        <w:t>електро</w:t>
-      </w:r>
-      <w:proofErr w:type="spellEnd"/>
-      <w:r>
-        <w:rPr>
-          <w:iCs/>
-        </w:rPr>
-        <w:t xml:space="preserve">- та </w:t>
-      </w:r>
-      <w:proofErr w:type="spellStart"/>
-      <w:r>
-        <w:rPr>
-          <w:iCs/>
-        </w:rPr>
-        <w:t>магнітотранспортних</w:t>
-      </w:r>
-      <w:proofErr w:type="spellEnd"/>
-      <w:r>
-        <w:rPr>
-          <w:iCs/>
-        </w:rPr>
-        <w:t xml:space="preserve"> властивостей </w:t>
-      </w:r>
-      <w:proofErr w:type="spellStart"/>
-      <w:r>
-        <w:rPr>
-          <w:iCs/>
-        </w:rPr>
-        <w:t>нанокарбонових</w:t>
-      </w:r>
-      <w:proofErr w:type="spellEnd"/>
-      <w:r>
-        <w:rPr>
-          <w:iCs/>
-        </w:rPr>
-        <w:t xml:space="preserve"> структур, модифікованих різними магнітними домішками. Досліджено серії зразків </w:t>
-      </w:r>
-      <w:proofErr w:type="spellStart"/>
-      <w:r>
-        <w:rPr>
-          <w:iCs/>
-        </w:rPr>
-        <w:t>багатостінних</w:t>
-      </w:r>
-      <w:proofErr w:type="spellEnd"/>
-      <w:r>
-        <w:rPr>
-          <w:iCs/>
-        </w:rPr>
-        <w:t xml:space="preserve"> вуглецевих </w:t>
-      </w:r>
-      <w:proofErr w:type="spellStart"/>
-      <w:r>
-        <w:rPr>
-          <w:iCs/>
-        </w:rPr>
-        <w:t>нанотрубок</w:t>
-      </w:r>
-      <w:proofErr w:type="spellEnd"/>
-      <w:r>
-        <w:rPr>
-          <w:iCs/>
-        </w:rPr>
-        <w:t xml:space="preserve"> (</w:t>
-      </w:r>
-      <w:proofErr w:type="spellStart"/>
-      <w:r>
-        <w:rPr>
-          <w:iCs/>
-        </w:rPr>
-        <w:t>БВНТ</w:t>
-      </w:r>
-      <w:proofErr w:type="spellEnd"/>
-      <w:r>
-        <w:rPr>
-          <w:iCs/>
-        </w:rPr>
-        <w:t>), модифікованих окремо залізом, нікелем, кобальтом у різних концентраціях, а також комбінованими домішками (</w:t>
-      </w:r>
-      <w:proofErr w:type="spellStart"/>
-      <w:r>
-        <w:rPr>
-          <w:iCs/>
-        </w:rPr>
-        <w:t>Ni</w:t>
-      </w:r>
-      <w:proofErr w:type="spellEnd"/>
-      <w:r>
-        <w:rPr>
-          <w:iCs/>
-        </w:rPr>
-        <w:t>–</w:t>
-      </w:r>
-      <w:proofErr w:type="spellStart"/>
-      <w:r>
-        <w:rPr>
-          <w:iCs/>
-        </w:rPr>
-        <w:t>Fe</w:t>
-      </w:r>
-      <w:proofErr w:type="spellEnd"/>
-      <w:r>
-        <w:rPr>
-          <w:iCs/>
-        </w:rPr>
-        <w:t xml:space="preserve">, </w:t>
-      </w:r>
-      <w:proofErr w:type="spellStart"/>
-      <w:r>
-        <w:rPr>
-          <w:iCs/>
-        </w:rPr>
-        <w:t>Co</w:t>
-      </w:r>
-      <w:proofErr w:type="spellEnd"/>
-      <w:r>
-        <w:rPr>
-          <w:iCs/>
-        </w:rPr>
-        <w:t>–</w:t>
-      </w:r>
-      <w:proofErr w:type="spellStart"/>
-      <w:r>
-        <w:rPr>
-          <w:iCs/>
-        </w:rPr>
-        <w:t>Fe</w:t>
-      </w:r>
-      <w:proofErr w:type="spellEnd"/>
-      <w:r>
-        <w:rPr>
-          <w:iCs/>
-        </w:rPr>
-        <w:t xml:space="preserve">, </w:t>
-      </w:r>
-      <w:proofErr w:type="spellStart"/>
-      <w:r>
-        <w:rPr>
-          <w:iCs/>
-        </w:rPr>
-        <w:t>Ni</w:t>
-      </w:r>
-      <w:proofErr w:type="spellEnd"/>
-      <w:r>
-        <w:rPr>
-          <w:iCs/>
-        </w:rPr>
-        <w:t>–</w:t>
-      </w:r>
-      <w:proofErr w:type="spellStart"/>
-      <w:r>
-        <w:rPr>
-          <w:iCs/>
-        </w:rPr>
-        <w:t>Co</w:t>
-      </w:r>
-      <w:proofErr w:type="spellEnd"/>
-      <w:r>
-        <w:rPr>
-          <w:iCs/>
-        </w:rPr>
-        <w:t xml:space="preserve">), а також графітових </w:t>
-      </w:r>
-      <w:proofErr w:type="spellStart"/>
-      <w:r>
-        <w:rPr>
-          <w:iCs/>
-        </w:rPr>
-        <w:t>нанопластинок</w:t>
-      </w:r>
-      <w:proofErr w:type="spellEnd"/>
-      <w:r>
-        <w:rPr>
-          <w:iCs/>
-        </w:rPr>
-        <w:t xml:space="preserve">, декорованих двома металами. Проаналізовано різні типи магнітоопору, які проявляються в залежності від фізичних характеристик зразків. Зокрема, описано механізми, зумовлені наявністю магнітної фази — анізотропний, гігантський та анізотропний магнітоопір, що виникають внаслідок взаємодії магнітних моментів металевих частинок з носіями заряду у вуглецевій матриці. Встановлено, що характер магнітоопору істотно змінюється залежно від концентрації магнітного металу та його просторового розподілу. У зразках з низьким вмістом металу переважають ефекти, подібні до тих, що спостерігаються у немодифікованих ВНТ. Натомість при високій концентрації магнітної фази фіксується адитивний внесок кількох механізмів, включно з ефектами, властивими самим металевим компонентам. Особливої уваги надано аналізу гігантського магнітоопору, для прояву якого важливу роль відіграють відстані між частинками, їх розмір, орієнтація магнітних осей та співвідношення феромагнітних фаз. Також описано ефекти гістерезису та зміну </w:t>
-      </w:r>
-      <w:proofErr w:type="spellStart"/>
-      <w:r>
-        <w:rPr>
-          <w:iCs/>
-        </w:rPr>
-        <w:t>знака</w:t>
-      </w:r>
-      <w:proofErr w:type="spellEnd"/>
-      <w:r>
-        <w:rPr>
-          <w:iCs/>
-        </w:rPr>
-        <w:t xml:space="preserve"> магнітоопору за певних умов.</w:t>
+      <w:r>
+        <w:rPr>
+          <w:iCs/>
+        </w:rPr>
+        <w:t xml:space="preserve"> дослідження електро- та магнітотранспортних властивостей нанокарбонових структур, модифікованих різними магнітними домішками. Досліджено серії зразків багатостінних вуглецевих нанотрубок (БВНТ), модифікованих окремо залізом, нікелем, кобальтом у різних концентраціях, а також комбінованими домішками (Ni–Fe, Co–Fe, Ni–Co), а також графітових нанопластинок, декорованих двома металами. Проаналізовано різні типи магнітоопору, які проявляються в залежності від фізичних характеристик зразків. Зокрема, описано механізми, зумовлені наявністю магнітної фази — анізотропний, гігантський та анізотропний магнітоопір, що виникають внаслідок взаємодії магнітних </w:t>
+      </w:r>
+      <w:r>
+        <w:rPr>
+          <w:iCs/>
+        </w:rPr>
+        <w:lastRenderedPageBreak/>
+        <w:t>моментів металевих частинок з носіями заряду у вуглецевій матриці. Встановлено, що характер магнітоопору істотно змінюється залежно від концентрації магнітного металу та його просторового розподілу. У зразках з низьким вмістом металу переважають ефекти, подібні до тих, що спостерігаються у немодифікованих ВНТ. Натомість при високій концентрації магнітної фази фіксується адитивний внесок кількох механізмів, включно з ефектами, властивими самим металевим компонентам. Особливої уваги надано аналізу гігантського магнітоопору, для прояву якого важливу роль відіграють відстані між частинками, їх розмір, орієнтація магнітних осей та співвідношення феромагнітних фаз. Також описано ефекти гістерезису та зміну знака магнітоопору за певних умов.</w:t>
       </w:r>
     </w:p>
     <w:p>
@@ -1908,77 +1322,7 @@
         <w:rPr>
           <w:iCs/>
         </w:rPr>
-        <w:t xml:space="preserve"> подано результати дослідження магнітних і </w:t>
-      </w:r>
-      <w:proofErr w:type="spellStart"/>
-      <w:r>
-        <w:rPr>
-          <w:iCs/>
-        </w:rPr>
-        <w:t>магнітотранспортних</w:t>
-      </w:r>
-      <w:proofErr w:type="spellEnd"/>
-      <w:r>
-        <w:rPr>
-          <w:iCs/>
-        </w:rPr>
-        <w:t xml:space="preserve"> властивостей масиву орієнтованих БВНТ, заповнених у внутрішній порожнині </w:t>
-      </w:r>
-      <w:proofErr w:type="spellStart"/>
-      <w:r>
-        <w:rPr>
-          <w:iCs/>
-        </w:rPr>
-        <w:t>наночастинками</w:t>
-      </w:r>
-      <w:proofErr w:type="spellEnd"/>
-      <w:r>
-        <w:rPr>
-          <w:iCs/>
-        </w:rPr>
-        <w:t xml:space="preserve"> заліза. Проведено вимірювання магнітоопору вздовж і перпендикулярно до осі </w:t>
-      </w:r>
-      <w:proofErr w:type="spellStart"/>
-      <w:r>
-        <w:rPr>
-          <w:iCs/>
-        </w:rPr>
-        <w:t>нанотрубок</w:t>
-      </w:r>
-      <w:proofErr w:type="spellEnd"/>
-      <w:r>
-        <w:rPr>
-          <w:iCs/>
-        </w:rPr>
-        <w:t xml:space="preserve">. Встановлено, що поздовжній магнітоопір приблизно в 250 разів перевищує поперечний, що зумовлено високою анізотропією провідності масиву. На основі аналізу температурної залежності намагнічування та петель гістерезису виявлено перехід металевих частинок із феромагнітного в </w:t>
-      </w:r>
-      <w:proofErr w:type="spellStart"/>
-      <w:r>
-        <w:rPr>
-          <w:iCs/>
-        </w:rPr>
-        <w:t>суперпарамагнітний</w:t>
-      </w:r>
-      <w:proofErr w:type="spellEnd"/>
-      <w:r>
-        <w:rPr>
-          <w:iCs/>
-        </w:rPr>
-        <w:t xml:space="preserve"> стан при зниженні температури. Показано, що гігантський магнітоопір зумовлений взаємодією носіїв заряду з магнітними моментами частинок заліза в обох магнітних станах, причому при температурах нижче температури блокування домінує внесок </w:t>
-      </w:r>
-      <w:proofErr w:type="spellStart"/>
-      <w:r>
-        <w:rPr>
-          <w:iCs/>
-        </w:rPr>
-        <w:t>суперпарамагнітної</w:t>
-      </w:r>
-      <w:proofErr w:type="spellEnd"/>
-      <w:r>
-        <w:rPr>
-          <w:iCs/>
-        </w:rPr>
-        <w:t xml:space="preserve"> фази.</w:t>
+        <w:t xml:space="preserve"> подано результати дослідження магнітних і магнітотранспортних властивостей масиву орієнтованих БВНТ, заповнених у внутрішній порожнині наночастинками заліза. Проведено вимірювання магнітоопору вздовж і перпендикулярно до осі нанотрубок. Встановлено, що поздовжній магнітоопір приблизно в 250 разів перевищує поперечний, що зумовлено високою анізотропією провідності масиву. На основі аналізу температурної залежності намагнічування та петель гістерезису виявлено перехід металевих частинок із феромагнітного в суперпарамагнітний стан при зниженні температури. Показано, що гігантський магнітоопір зумовлений взаємодією носіїв заряду з магнітними моментами частинок заліза в обох магнітних станах, причому при температурах нижче температури блокування домінує внесок суперпарамагнітної фази.</w:t>
       </w:r>
     </w:p>
     <w:p>
@@ -2104,49 +1448,7 @@
         <w:rPr>
           <w:iCs/>
         </w:rPr>
-        <w:t xml:space="preserve">становлено, що в системах на основі </w:t>
-      </w:r>
-      <w:proofErr w:type="spellStart"/>
-      <w:r>
-        <w:rPr>
-          <w:iCs/>
-        </w:rPr>
-        <w:t>одностінних</w:t>
-      </w:r>
-      <w:proofErr w:type="spellEnd"/>
-      <w:r>
-        <w:rPr>
-          <w:iCs/>
-        </w:rPr>
-        <w:t xml:space="preserve"> </w:t>
-      </w:r>
-      <w:proofErr w:type="spellStart"/>
-      <w:r>
-        <w:rPr>
-          <w:iCs/>
-        </w:rPr>
-        <w:t>ВНТ</w:t>
-      </w:r>
-      <w:proofErr w:type="spellEnd"/>
-      <w:r>
-        <w:rPr>
-          <w:iCs/>
-        </w:rPr>
-        <w:t xml:space="preserve">, модифікованих магнітною фазою з розмірами частинок, </w:t>
-      </w:r>
-      <w:proofErr w:type="spellStart"/>
-      <w:r>
-        <w:rPr>
-          <w:iCs/>
-        </w:rPr>
-        <w:t>співмірними</w:t>
-      </w:r>
-      <w:proofErr w:type="spellEnd"/>
-      <w:r>
-        <w:rPr>
-          <w:iCs/>
-        </w:rPr>
-        <w:t xml:space="preserve"> з товщиною стінок, </w:t>
+        <w:t xml:space="preserve">становлено, що в системах на основі одностінних ВНТ, модифікованих магнітною фазою з розмірами частинок, співмірними з товщиною стінок, </w:t>
       </w:r>
       <w:r>
         <w:rPr>
@@ -2194,21 +1496,7 @@
         <w:rPr>
           <w:iCs/>
         </w:rPr>
-        <w:t xml:space="preserve"> </w:t>
-      </w:r>
-      <w:proofErr w:type="spellStart"/>
-      <w:r>
-        <w:rPr>
-          <w:iCs/>
-        </w:rPr>
-        <w:t>холівської</w:t>
-      </w:r>
-      <w:proofErr w:type="spellEnd"/>
-      <w:r>
-        <w:rPr>
-          <w:iCs/>
-        </w:rPr>
-        <w:t xml:space="preserve"> напруги</w:t>
+        <w:t xml:space="preserve"> холівської напруги</w:t>
       </w:r>
       <w:r>
         <w:rPr>
@@ -2250,47 +1538,11 @@
       <w:r>
         <w:t xml:space="preserve">у внутрішній порожнині </w:t>
       </w:r>
-      <w:proofErr w:type="spellStart"/>
-      <w:r>
-        <w:rPr>
-          <w:iCs/>
-        </w:rPr>
-        <w:t>багатостінніх</w:t>
-      </w:r>
-      <w:proofErr w:type="spellEnd"/>
-      <w:r>
-        <w:rPr>
-          <w:iCs/>
-        </w:rPr>
-        <w:t xml:space="preserve"> вуглецевих </w:t>
-      </w:r>
-      <w:proofErr w:type="spellStart"/>
-      <w:r>
-        <w:rPr>
-          <w:iCs/>
-        </w:rPr>
-        <w:t>нанотрубок</w:t>
-      </w:r>
-      <w:proofErr w:type="spellEnd"/>
-      <w:r>
-        <w:rPr>
-          <w:iCs/>
-        </w:rPr>
-        <w:t xml:space="preserve"> перебуває в </w:t>
-      </w:r>
-      <w:proofErr w:type="spellStart"/>
-      <w:r>
-        <w:rPr>
-          <w:iCs/>
-        </w:rPr>
-        <w:t>суперпарамагнітному</w:t>
-      </w:r>
-      <w:proofErr w:type="spellEnd"/>
-      <w:r>
-        <w:rPr>
-          <w:iCs/>
-        </w:rPr>
-        <w:t xml:space="preserve"> стані, домінуючими механізмами формування магнітоопору є асиметричний та анізотропний магнітоопір</w:t>
+      <w:r>
+        <w:rPr>
+          <w:iCs/>
+        </w:rPr>
+        <w:t>багатостінніх вуглецевих нанотрубок перебуває в суперпарамагнітному стані, домінуючими механізмами формування магнітоопору є асиметричний та анізотропний магнітоопір</w:t>
       </w:r>
       <w:r>
         <w:rPr>
@@ -2464,34 +1716,11 @@
         </w:rPr>
       </w:pPr>
       <w:r>
+        <w:lastRenderedPageBreak/>
         <w:t>в</w:t>
       </w:r>
       <w:r>
-        <w:t xml:space="preserve">становлено, що для </w:t>
-      </w:r>
-      <w:proofErr w:type="spellStart"/>
-      <w:r>
-        <w:t>багатостінних</w:t>
-      </w:r>
-      <w:proofErr w:type="spellEnd"/>
-      <w:r>
-        <w:t xml:space="preserve"> вуглецевих </w:t>
-      </w:r>
-      <w:proofErr w:type="spellStart"/>
-      <w:r>
-        <w:t>нанотрубок</w:t>
-      </w:r>
-      <w:proofErr w:type="spellEnd"/>
-      <w:r>
-        <w:t xml:space="preserve">, модифікованих одночасно феромагнітними та антиферомагнітними домішками, ефект гігантського магнітоопору може спостерігатися тільки нижче температури </w:t>
-      </w:r>
-      <w:proofErr w:type="spellStart"/>
-      <w:r>
-        <w:t>Нееля</w:t>
-      </w:r>
-      <w:proofErr w:type="spellEnd"/>
-      <w:r>
-        <w:t xml:space="preserve"> для антиферомагнітної фази, при цьому антипаралельна орієнтації магнітних моментів феромагнітної та антиферомагнітної фаз зумовлена обмінною </w:t>
+        <w:t xml:space="preserve">становлено, що для багатостінних вуглецевих нанотрубок, модифікованих одночасно феромагнітними та антиферомагнітними домішками, ефект гігантського магнітоопору може спостерігатися тільки нижче температури Нееля для антиферомагнітної фази, при цьому антипаралельна орієнтації магнітних моментів феромагнітної та антиферомагнітної фаз зумовлена обмінною </w:t>
       </w:r>
       <w:r>
         <w:rPr>
@@ -2515,16 +1744,8 @@
         <w:rPr>
           <w:b/>
         </w:rPr>
-        <w:t xml:space="preserve">та </w:t>
-      </w:r>
-      <w:proofErr w:type="spellStart"/>
-      <w:r>
-        <w:rPr>
-          <w:b/>
-        </w:rPr>
-        <w:t>обгрунтованість</w:t>
-      </w:r>
-      <w:proofErr w:type="spellEnd"/>
+        <w:t>та обгрунтованість</w:t>
+      </w:r>
       <w:r>
         <w:rPr>
           <w:b/>
@@ -2572,29 +1793,13 @@
         <w:t>і</w:t>
       </w:r>
       <w:r>
-        <w:t xml:space="preserve"> фазового складу, магнітних, </w:t>
-      </w:r>
-      <w:proofErr w:type="spellStart"/>
-      <w:r>
-        <w:t>електро</w:t>
-      </w:r>
-      <w:proofErr w:type="spellEnd"/>
-      <w:r>
-        <w:t>-</w:t>
-      </w:r>
-      <w:r>
-        <w:t xml:space="preserve"> </w:t>
-      </w:r>
-      <w:r>
-        <w:t xml:space="preserve">та </w:t>
-      </w:r>
-      <w:proofErr w:type="spellStart"/>
-      <w:r>
-        <w:t>магнітотранспортних</w:t>
-      </w:r>
-      <w:proofErr w:type="spellEnd"/>
-      <w:r>
-        <w:t xml:space="preserve"> властивостей</w:t>
+        <w:t xml:space="preserve"> фазового складу, магнітних, електро-</w:t>
+      </w:r>
+      <w:r>
+        <w:t xml:space="preserve"> </w:t>
+      </w:r>
+      <w:r>
+        <w:t>та магнітотранспортних властивостей</w:t>
       </w:r>
       <w:r>
         <w:t xml:space="preserve">, а при аналізі отриманих результатів застосовані загальноприйняті підходи. </w:t>
@@ -2605,12 +1810,6 @@
         </w:rPr>
         <w:t>Крім того, результати дисертації було широко висвітлено та апробовано міжнародних та вітчизняних конференціях.</w:t>
       </w:r>
-    </w:p>
-    <w:p>
-      <w:pPr>
-        <w:pStyle w:val="a3"/>
-        <w:ind w:right="138" w:firstLine="707"/>
-      </w:pPr>
     </w:p>
     <w:p>
       <w:pPr>
@@ -2645,33 +1844,14 @@
         <w:ind w:right="138" w:firstLine="707"/>
       </w:pPr>
       <w:r>
-        <w:t xml:space="preserve">Практична значущість результатів, отриманих у дисертаційній роботі, полягає в тому, що вони можуть слугувати науковою основою для подальшої розробки та оптимізації елементів </w:t>
-      </w:r>
-      <w:proofErr w:type="spellStart"/>
-      <w:r>
-        <w:t>спінтронної</w:t>
-      </w:r>
-      <w:proofErr w:type="spellEnd"/>
-      <w:r>
-        <w:t xml:space="preserve"> електроніки. Зокрема, результати досліджень можуть бути використані при створенні спінових транзисторів, магніточутливих фільтрів, елементів енергонезалежної пам’яті, а також сенсорних пристроїв, функціонування яких базується на </w:t>
-      </w:r>
-      <w:proofErr w:type="spellStart"/>
-      <w:r>
-        <w:t>магніто</w:t>
+        <w:t>Практична значущість результатів, отриманих у дисертаційній роботі, полягає в тому, що вони можуть слугувати науковою основою для подальшої розробки та оптимізації елементів спінтроніки. Зокрема, результати досліджень можуть бути використані при створенні спінових транзисторів, магніточутливих фільтрів, елементів енергонезалежної пам’яті, а також сенсорних пристроїв, функціонування яких базується на магніто</w:t>
       </w:r>
       <w:r>
         <w:t>резистивних</w:t>
       </w:r>
-      <w:proofErr w:type="spellEnd"/>
       <w:r>
         <w:t xml:space="preserve"> ефектах.</w:t>
       </w:r>
-    </w:p>
-    <w:p>
-      <w:pPr>
-        <w:pStyle w:val="a3"/>
-        <w:ind w:right="138" w:firstLine="707"/>
-      </w:pPr>
     </w:p>
     <w:p>
       <w:pPr>
@@ -2799,77 +1979,13 @@
         <w:rPr>
           <w:sz w:val="28"/>
         </w:rPr>
-        <w:t xml:space="preserve">проіндексовані в базах даних </w:t>
-      </w:r>
-      <w:proofErr w:type="spellStart"/>
-      <w:r>
-        <w:rPr>
-          <w:sz w:val="28"/>
-        </w:rPr>
-        <w:t>Web</w:t>
-      </w:r>
-      <w:proofErr w:type="spellEnd"/>
-      <w:r>
-        <w:rPr>
-          <w:sz w:val="28"/>
-        </w:rPr>
-        <w:t xml:space="preserve"> </w:t>
-      </w:r>
-      <w:proofErr w:type="spellStart"/>
-      <w:r>
-        <w:rPr>
-          <w:sz w:val="28"/>
-        </w:rPr>
-        <w:t>of</w:t>
-      </w:r>
-      <w:proofErr w:type="spellEnd"/>
-      <w:r>
-        <w:rPr>
-          <w:sz w:val="28"/>
-        </w:rPr>
-        <w:t xml:space="preserve"> </w:t>
-      </w:r>
-      <w:proofErr w:type="spellStart"/>
-      <w:r>
-        <w:rPr>
-          <w:sz w:val="28"/>
-        </w:rPr>
-        <w:t>Science</w:t>
-      </w:r>
-      <w:proofErr w:type="spellEnd"/>
-      <w:r>
-        <w:rPr>
-          <w:sz w:val="28"/>
-        </w:rPr>
-        <w:t xml:space="preserve"> та/або </w:t>
-      </w:r>
-      <w:proofErr w:type="spellStart"/>
-      <w:r>
-        <w:rPr>
-          <w:sz w:val="28"/>
-        </w:rPr>
-        <w:t>Scopus</w:t>
-      </w:r>
-      <w:proofErr w:type="spellEnd"/>
-      <w:r>
-        <w:rPr>
-          <w:sz w:val="28"/>
-        </w:rPr>
-        <w:t xml:space="preserve">. Одна з цих робіт надрукована у журналі з </w:t>
-      </w:r>
-      <w:proofErr w:type="spellStart"/>
-      <w:r>
-        <w:rPr>
-          <w:sz w:val="28"/>
-        </w:rPr>
-        <w:t>квартилем</w:t>
-      </w:r>
-      <w:proofErr w:type="spellEnd"/>
-      <w:r>
-        <w:rPr>
-          <w:sz w:val="28"/>
-        </w:rPr>
-        <w:t xml:space="preserve"> </w:t>
+        <w:t>проіндексовані в базах даних Web of Science та/або Scopus</w:t>
+      </w:r>
+      <w:r>
+        <w:rPr>
+          <w:sz w:val="28"/>
+        </w:rPr>
+        <w:t xml:space="preserve">. Одна з цих робіт надрукована у журналі з квартилем </w:t>
       </w:r>
       <w:r>
         <w:rPr>
@@ -2899,453 +2015,6 @@
         </w:rPr>
         <w:t>Особистий внесок автора є виокремленим та вагомим.</w:t>
       </w:r>
-    </w:p>
-    <w:p>
-      <w:pPr>
-        <w:pStyle w:val="a3"/>
-        <w:ind w:right="138" w:firstLine="707"/>
-      </w:pPr>
-    </w:p>
-    <w:p>
-      <w:pPr>
-        <w:spacing w:after="120"/>
-        <w:jc w:val="both"/>
-        <w:rPr>
-          <w:b/>
-          <w:bCs/>
-          <w:color w:val="000000"/>
-          <w:sz w:val="28"/>
-          <w:szCs w:val="28"/>
-        </w:rPr>
-      </w:pPr>
-      <w:r>
-        <w:rPr>
-          <w:b/>
-          <w:bCs/>
-          <w:color w:val="000000"/>
-          <w:sz w:val="28"/>
-          <w:szCs w:val="28"/>
-        </w:rPr>
-        <w:t>6. Дискусійні положення та зауваження до дисертаційної роботи.</w:t>
-      </w:r>
-    </w:p>
-    <w:p>
-      <w:pPr>
-        <w:ind w:firstLine="709"/>
-        <w:jc w:val="both"/>
-        <w:rPr>
-          <w:color w:val="000000"/>
-          <w:sz w:val="28"/>
-          <w:szCs w:val="28"/>
-        </w:rPr>
-      </w:pPr>
-      <w:r>
-        <w:rPr>
-          <w:color w:val="000000"/>
-          <w:sz w:val="28"/>
-          <w:szCs w:val="28"/>
-        </w:rPr>
-        <w:t xml:space="preserve">Головні ідеї рукописи викладено зрозуміло, присутня чітка та </w:t>
-      </w:r>
-      <w:proofErr w:type="spellStart"/>
-      <w:r>
-        <w:rPr>
-          <w:color w:val="000000"/>
-          <w:sz w:val="28"/>
-          <w:szCs w:val="28"/>
-        </w:rPr>
-        <w:t>логічно</w:t>
-      </w:r>
-      <w:proofErr w:type="spellEnd"/>
-      <w:r>
-        <w:rPr>
-          <w:color w:val="000000"/>
-          <w:sz w:val="28"/>
-          <w:szCs w:val="28"/>
-        </w:rPr>
-        <w:t xml:space="preserve"> виправдана структуризація тексту. </w:t>
-      </w:r>
-      <w:r>
-        <w:rPr>
-          <w:rStyle w:val="fontstyle01"/>
-        </w:rPr>
-        <w:t>Водночас, під час ознайомлення з дисертацією виникли деякі зауваження.</w:t>
-      </w:r>
-    </w:p>
-    <w:p>
-      <w:pPr>
-        <w:ind w:firstLine="709"/>
-        <w:jc w:val="both"/>
-        <w:rPr>
-          <w:sz w:val="28"/>
-          <w:szCs w:val="28"/>
-        </w:rPr>
-      </w:pPr>
-      <w:r>
-        <w:rPr>
-          <w:sz w:val="28"/>
-          <w:szCs w:val="28"/>
-        </w:rPr>
-        <w:t xml:space="preserve">1. </w:t>
-      </w:r>
-      <w:r>
-        <w:rPr>
-          <w:sz w:val="28"/>
-          <w:szCs w:val="28"/>
-        </w:rPr>
-        <w:t>Пункт 2.1 включає сім підпунктів, більшість з яких складаються лише з одного абзацу. Доцільним виглядає їх укрупнення, можливо — шляхом інтеграції в один узагальнений підпункт.</w:t>
-      </w:r>
-    </w:p>
-    <w:p>
-      <w:pPr>
-        <w:ind w:firstLine="709"/>
-        <w:jc w:val="both"/>
-        <w:rPr>
-          <w:sz w:val="28"/>
-          <w:szCs w:val="28"/>
-        </w:rPr>
-      </w:pPr>
-      <w:r>
-        <w:rPr>
-          <w:sz w:val="28"/>
-          <w:szCs w:val="28"/>
-          <w:lang w:val="en-US"/>
-        </w:rPr>
-        <w:t xml:space="preserve">2. </w:t>
-      </w:r>
-      <w:r>
-        <w:rPr>
-          <w:sz w:val="28"/>
-          <w:szCs w:val="28"/>
-        </w:rPr>
-        <w:t>В тексті дисертаційної роботи зустрічаються не поодинокі випадки, коли не наведено розмірність числових параметрів. Наприклад, для температури (ст.98) чи індукції магнітного поля (ст.96, двічі; ст.97).</w:t>
-      </w:r>
-    </w:p>
-    <w:p>
-      <w:pPr>
-        <w:ind w:firstLine="709"/>
-        <w:jc w:val="both"/>
-        <w:rPr>
-          <w:sz w:val="28"/>
-        </w:rPr>
-      </w:pPr>
-      <w:r>
-        <w:rPr>
-          <w:sz w:val="28"/>
-          <w:szCs w:val="28"/>
-        </w:rPr>
-        <w:t>3</w:t>
-      </w:r>
-      <w:r>
-        <w:rPr>
-          <w:sz w:val="28"/>
-          <w:szCs w:val="28"/>
-        </w:rPr>
-        <w:t xml:space="preserve">. </w:t>
-      </w:r>
-      <w:r>
-        <w:rPr>
-          <w:sz w:val="28"/>
-        </w:rPr>
-        <w:t xml:space="preserve">На рис. 2.7. </w:t>
-      </w:r>
-      <w:r>
-        <w:rPr>
-          <w:sz w:val="28"/>
-        </w:rPr>
-        <w:t>(</w:t>
-      </w:r>
-      <w:r>
-        <w:rPr>
-          <w:sz w:val="28"/>
-        </w:rPr>
-        <w:t>ст. 61</w:t>
-      </w:r>
-      <w:r>
-        <w:rPr>
-          <w:sz w:val="28"/>
-        </w:rPr>
-        <w:t>)</w:t>
-      </w:r>
-      <w:r>
-        <w:rPr>
-          <w:sz w:val="28"/>
-        </w:rPr>
-        <w:t xml:space="preserve"> наведено фрагменти </w:t>
-      </w:r>
-      <w:proofErr w:type="spellStart"/>
-      <w:r>
-        <w:rPr>
-          <w:sz w:val="28"/>
-        </w:rPr>
-        <w:t>дифрактограм</w:t>
-      </w:r>
-      <w:proofErr w:type="spellEnd"/>
-      <w:r>
-        <w:rPr>
-          <w:sz w:val="28"/>
-        </w:rPr>
-        <w:t xml:space="preserve"> зразків </w:t>
-      </w:r>
-      <w:proofErr w:type="spellStart"/>
-      <w:r>
-        <w:rPr>
-          <w:sz w:val="28"/>
-        </w:rPr>
-        <w:t>БВНТ</w:t>
-      </w:r>
-      <w:proofErr w:type="spellEnd"/>
-      <w:r>
-        <w:rPr>
-          <w:sz w:val="28"/>
-        </w:rPr>
-        <w:t xml:space="preserve"> модифікованих кобальтом та залізом. </w:t>
-      </w:r>
-      <w:r>
-        <w:rPr>
-          <w:sz w:val="28"/>
-        </w:rPr>
-        <w:t xml:space="preserve">Впадає у вічі суттєва відмінність у співвідношенні інтенсивностей ліній, які відповідають графіту та </w:t>
-      </w:r>
-      <w:proofErr w:type="spellStart"/>
-      <w:r>
-        <w:rPr>
-          <w:sz w:val="28"/>
-        </w:rPr>
-        <w:t>модифікуючому</w:t>
-      </w:r>
-      <w:proofErr w:type="spellEnd"/>
-      <w:r>
-        <w:rPr>
-          <w:sz w:val="28"/>
-        </w:rPr>
-        <w:t xml:space="preserve"> металу (його сполукам). При обговоренні наведений на рисунку даних згадується, що зразки містили високу концентрацію металу без згадки абсолютних значень </w:t>
-      </w:r>
-      <w:r>
-        <w:rPr>
-          <w:sz w:val="28"/>
-        </w:rPr>
-        <w:t xml:space="preserve">масових відсотків. </w:t>
-      </w:r>
-      <w:r>
-        <w:rPr>
-          <w:sz w:val="28"/>
-          <w:szCs w:val="28"/>
-        </w:rPr>
-        <w:t xml:space="preserve">Було б бажано </w:t>
-      </w:r>
-      <w:r>
-        <w:rPr>
-          <w:sz w:val="28"/>
-          <w:szCs w:val="28"/>
-        </w:rPr>
-        <w:t xml:space="preserve">обговорити виявлені </w:t>
-      </w:r>
-      <w:r>
-        <w:rPr>
-          <w:sz w:val="28"/>
-        </w:rPr>
-        <w:t xml:space="preserve">особливості структурно-фазового складу модифікованих </w:t>
-      </w:r>
-      <w:r>
-        <w:rPr>
-          <w:sz w:val="28"/>
-        </w:rPr>
-        <w:t>БВНТ та навести більш точні характеристики зразків.</w:t>
-      </w:r>
-    </w:p>
-    <w:p>
-      <w:pPr>
-        <w:ind w:firstLine="709"/>
-        <w:jc w:val="both"/>
-        <w:rPr>
-          <w:bCs/>
-          <w:sz w:val="28"/>
-        </w:rPr>
-      </w:pPr>
-      <w:r>
-        <w:rPr>
-          <w:bCs/>
-          <w:sz w:val="28"/>
-        </w:rPr>
-        <w:t>4</w:t>
-      </w:r>
-      <w:r>
-        <w:rPr>
-          <w:bCs/>
-          <w:sz w:val="28"/>
-        </w:rPr>
-        <w:t xml:space="preserve">. </w:t>
-      </w:r>
-      <w:r>
-        <w:rPr>
-          <w:bCs/>
-          <w:sz w:val="28"/>
-        </w:rPr>
-        <w:t>Доцільним видається більш чітке формулювання різниці між анізотропним та асиметричним магнітоопором.</w:t>
-      </w:r>
-    </w:p>
-    <w:p>
-      <w:pPr>
-        <w:ind w:firstLine="709"/>
-        <w:jc w:val="both"/>
-        <w:rPr>
-          <w:bCs/>
-          <w:sz w:val="28"/>
-          <w:lang w:val="ru-RU"/>
-        </w:rPr>
-      </w:pPr>
-      <w:r>
-        <w:rPr>
-          <w:bCs/>
-          <w:sz w:val="28"/>
-        </w:rPr>
-        <w:t>5. З рис.4.3, 4.4, 4.6 не зрозуміло, яка гілка з</w:t>
-      </w:r>
-      <w:r>
-        <w:rPr>
-          <w:bCs/>
-          <w:sz w:val="28"/>
-        </w:rPr>
-        <w:t>а</w:t>
-      </w:r>
-      <w:r>
-        <w:rPr>
-          <w:bCs/>
-          <w:sz w:val="28"/>
-        </w:rPr>
-        <w:t xml:space="preserve">лежності відповідає </w:t>
-      </w:r>
-      <w:proofErr w:type="spellStart"/>
-      <w:r>
-        <w:rPr>
-          <w:bCs/>
-          <w:sz w:val="28"/>
-        </w:rPr>
-        <w:t>намагніченню</w:t>
-      </w:r>
-      <w:proofErr w:type="spellEnd"/>
-      <w:r>
-        <w:rPr>
-          <w:bCs/>
-          <w:sz w:val="28"/>
-        </w:rPr>
-        <w:t xml:space="preserve"> зразка, а яка – </w:t>
-      </w:r>
-      <w:proofErr w:type="spellStart"/>
-      <w:r>
-        <w:rPr>
-          <w:bCs/>
-          <w:sz w:val="28"/>
-        </w:rPr>
-        <w:t>розмагніченню</w:t>
-      </w:r>
-      <w:proofErr w:type="spellEnd"/>
-      <w:r>
-        <w:rPr>
-          <w:bCs/>
-          <w:sz w:val="28"/>
-        </w:rPr>
-        <w:t xml:space="preserve">; на вставках на рис.4.7  не наведено розмірність коефіцієнта </w:t>
-      </w:r>
-      <w:r>
-        <w:rPr>
-          <w:bCs/>
-          <w:sz w:val="28"/>
-          <w:lang w:val="el-GR"/>
-        </w:rPr>
-        <w:t>γ</w:t>
-      </w:r>
-      <w:r>
-        <w:rPr>
-          <w:bCs/>
-          <w:sz w:val="28"/>
-          <w:lang w:val="ru-RU"/>
-        </w:rPr>
-        <w:t>.</w:t>
-      </w:r>
-    </w:p>
-    <w:p>
-      <w:pPr>
-        <w:ind w:firstLine="709"/>
-        <w:jc w:val="both"/>
-        <w:rPr>
-          <w:bCs/>
-          <w:sz w:val="28"/>
-          <w:lang w:val="ru-RU"/>
-        </w:rPr>
-      </w:pPr>
-      <w:r>
-        <w:rPr>
-          <w:bCs/>
-          <w:sz w:val="28"/>
-          <w:lang w:val="ru-RU"/>
-        </w:rPr>
-        <w:t xml:space="preserve">5. </w:t>
-      </w:r>
-      <w:r>
-        <w:rPr>
-          <w:sz w:val="28"/>
-          <w:szCs w:val="28"/>
-        </w:rPr>
-        <w:t>Не у всіх випадках вказано точність отриманих параметрів</w:t>
-      </w:r>
-      <w:r>
-        <w:rPr>
-          <w:sz w:val="28"/>
-          <w:szCs w:val="28"/>
-          <w:lang w:val="ru-RU"/>
-        </w:rPr>
-        <w:t xml:space="preserve"> (</w:t>
-      </w:r>
-      <w:proofErr w:type="spellStart"/>
-      <w:r>
-        <w:rPr>
-          <w:sz w:val="28"/>
-          <w:szCs w:val="28"/>
-          <w:lang w:val="ru-RU"/>
-        </w:rPr>
-        <w:t>наприклад</w:t>
-      </w:r>
-      <w:proofErr w:type="spellEnd"/>
-      <w:r>
-        <w:rPr>
-          <w:sz w:val="28"/>
-          <w:szCs w:val="28"/>
-          <w:lang w:val="ru-RU"/>
-        </w:rPr>
-        <w:t>, Табл.4.2, 4.3)</w:t>
-      </w:r>
-      <w:r>
-        <w:rPr>
-          <w:sz w:val="28"/>
-          <w:szCs w:val="28"/>
-        </w:rPr>
-        <w:t>.</w:t>
-      </w:r>
-    </w:p>
-    <w:p>
-      <w:pPr>
-        <w:ind w:firstLine="709"/>
-        <w:jc w:val="both"/>
-        <w:rPr>
-          <w:sz w:val="28"/>
-          <w:szCs w:val="28"/>
-        </w:rPr>
-      </w:pPr>
-      <w:r>
-        <w:rPr>
-          <w:sz w:val="28"/>
-          <w:szCs w:val="28"/>
-        </w:rPr>
-        <w:t>Варто зазначити, що згадані недоліки не стосуються наукових результатів, отриманих у роботі та не впливають на загальне на позитивне враження.</w:t>
-      </w:r>
-    </w:p>
-    <w:p>
-      <w:pPr>
-        <w:pStyle w:val="a3"/>
-        <w:ind w:right="137" w:firstLine="923"/>
-      </w:pPr>
     </w:p>
     <w:p>
       <w:pPr>
@@ -3357,9 +2026,363 @@
         <w:tabs>
           <w:tab w:val="left" w:pos="851"/>
         </w:tabs>
-        <w:spacing w:before="6" w:line="240" w:lineRule="auto"/>
+        <w:spacing w:line="240" w:lineRule="auto"/>
         <w:ind w:left="851" w:hanging="284"/>
         <w:jc w:val="both"/>
+        <w:rPr>
+          <w:b w:val="0"/>
+          <w:bCs w:val="0"/>
+          <w:color w:val="000000"/>
+        </w:rPr>
+      </w:pPr>
+      <w:r>
+        <w:rPr>
+          <w:color w:val="000000"/>
+        </w:rPr>
+        <w:t>Дискусійні положення та зауваження до дисертаційної роботи.</w:t>
+      </w:r>
+    </w:p>
+    <w:p>
+      <w:pPr>
+        <w:ind w:firstLine="709"/>
+        <w:jc w:val="both"/>
+        <w:rPr>
+          <w:color w:val="000000"/>
+          <w:sz w:val="28"/>
+          <w:szCs w:val="28"/>
+        </w:rPr>
+      </w:pPr>
+      <w:r>
+        <w:rPr>
+          <w:color w:val="000000"/>
+          <w:sz w:val="28"/>
+          <w:szCs w:val="28"/>
+        </w:rPr>
+        <w:t xml:space="preserve">Головні ідеї рукописи викладено зрозуміло, присутня чітка та логічно виправдана структуризація тексту. </w:t>
+      </w:r>
+      <w:r>
+        <w:rPr>
+          <w:rStyle w:val="fontstyle01"/>
+        </w:rPr>
+        <w:t>Водночас, під час ознайомлення з дисертацією виникли деякі зауваження.</w:t>
+      </w:r>
+    </w:p>
+    <w:p>
+      <w:pPr>
+        <w:ind w:firstLine="709"/>
+        <w:jc w:val="both"/>
+        <w:rPr>
+          <w:sz w:val="28"/>
+          <w:szCs w:val="28"/>
+        </w:rPr>
+      </w:pPr>
+      <w:r>
+        <w:rPr>
+          <w:sz w:val="28"/>
+          <w:szCs w:val="28"/>
+        </w:rPr>
+        <w:t xml:space="preserve">1. </w:t>
+      </w:r>
+      <w:r>
+        <w:rPr>
+          <w:sz w:val="28"/>
+          <w:szCs w:val="28"/>
+        </w:rPr>
+        <w:t>Пункт 2.1 включає сім підпунктів, більшість з яких складаються лише з одного абзацу. Доцільним виглядає їх укрупнення, можливо — шляхом інтеграції в один узагальнений підпункт.</w:t>
+      </w:r>
+    </w:p>
+    <w:p>
+      <w:pPr>
+        <w:ind w:firstLine="709"/>
+        <w:jc w:val="both"/>
+        <w:rPr>
+          <w:sz w:val="28"/>
+          <w:szCs w:val="28"/>
+        </w:rPr>
+      </w:pPr>
+      <w:r>
+        <w:rPr>
+          <w:sz w:val="28"/>
+          <w:szCs w:val="28"/>
+          <w:lang w:val="en-US"/>
+        </w:rPr>
+        <w:t xml:space="preserve">2. </w:t>
+      </w:r>
+      <w:r>
+        <w:rPr>
+          <w:sz w:val="28"/>
+          <w:szCs w:val="28"/>
+        </w:rPr>
+        <w:t>В тексті дисертаційної роботи зустрічаються не поодинокі випадки, коли не наведено розмірність числових параметрів. Наприклад, для температури (ст.98) чи індукції магнітного поля (ст.96, двічі; ст.97).</w:t>
+      </w:r>
+    </w:p>
+    <w:p>
+      <w:pPr>
+        <w:ind w:firstLine="709"/>
+        <w:jc w:val="both"/>
+        <w:rPr>
+          <w:sz w:val="28"/>
+        </w:rPr>
+      </w:pPr>
+      <w:r>
+        <w:rPr>
+          <w:sz w:val="28"/>
+          <w:szCs w:val="28"/>
+        </w:rPr>
+        <w:t>3</w:t>
+      </w:r>
+      <w:r>
+        <w:rPr>
+          <w:sz w:val="28"/>
+          <w:szCs w:val="28"/>
+        </w:rPr>
+        <w:t xml:space="preserve">. </w:t>
+      </w:r>
+      <w:r>
+        <w:rPr>
+          <w:sz w:val="28"/>
+        </w:rPr>
+        <w:t xml:space="preserve">На рис. 2.7. </w:t>
+      </w:r>
+      <w:r>
+        <w:rPr>
+          <w:sz w:val="28"/>
+        </w:rPr>
+        <w:t>(</w:t>
+      </w:r>
+      <w:r>
+        <w:rPr>
+          <w:sz w:val="28"/>
+        </w:rPr>
+        <w:t>ст. 61</w:t>
+      </w:r>
+      <w:r>
+        <w:rPr>
+          <w:sz w:val="28"/>
+        </w:rPr>
+        <w:t>)</w:t>
+      </w:r>
+      <w:r>
+        <w:rPr>
+          <w:sz w:val="28"/>
+        </w:rPr>
+        <w:t xml:space="preserve"> наведено фрагменти дифрактограм зразків БВНТ модифікованих кобальтом та залізом. </w:t>
+      </w:r>
+      <w:r>
+        <w:rPr>
+          <w:sz w:val="28"/>
+        </w:rPr>
+        <w:t xml:space="preserve">Впадає у вічі суттєва відмінність у співвідношенні інтенсивностей ліній, які відповідають графіту та модифікуючому металу (його сполукам). При обговоренні наведений на </w:t>
+      </w:r>
+      <w:r>
+        <w:rPr>
+          <w:sz w:val="28"/>
+        </w:rPr>
+        <w:lastRenderedPageBreak/>
+        <w:t xml:space="preserve">рисунку даних згадується, що зразки містили високу концентрацію металу без згадки абсолютних значень </w:t>
+      </w:r>
+      <w:r>
+        <w:rPr>
+          <w:sz w:val="28"/>
+        </w:rPr>
+        <w:t xml:space="preserve">масових відсотків. </w:t>
+      </w:r>
+      <w:r>
+        <w:rPr>
+          <w:sz w:val="28"/>
+          <w:szCs w:val="28"/>
+        </w:rPr>
+        <w:t xml:space="preserve">Було б бажано </w:t>
+      </w:r>
+      <w:r>
+        <w:rPr>
+          <w:sz w:val="28"/>
+          <w:szCs w:val="28"/>
+        </w:rPr>
+        <w:t xml:space="preserve">обговорити виявлені </w:t>
+      </w:r>
+      <w:r>
+        <w:rPr>
+          <w:sz w:val="28"/>
+        </w:rPr>
+        <w:t>особливості структурно-фазового складу модифікованих БВНТ та навести більш точні характеристики зразків.</w:t>
+      </w:r>
+    </w:p>
+    <w:p>
+      <w:pPr>
+        <w:ind w:firstLine="709"/>
+        <w:jc w:val="both"/>
+        <w:rPr>
+          <w:bCs/>
+          <w:sz w:val="28"/>
+        </w:rPr>
+      </w:pPr>
+      <w:r>
+        <w:rPr>
+          <w:bCs/>
+          <w:sz w:val="28"/>
+        </w:rPr>
+        <w:t>4</w:t>
+      </w:r>
+      <w:r>
+        <w:rPr>
+          <w:bCs/>
+          <w:sz w:val="28"/>
+        </w:rPr>
+        <w:t xml:space="preserve">. </w:t>
+      </w:r>
+      <w:r>
+        <w:rPr>
+          <w:bCs/>
+          <w:sz w:val="28"/>
+        </w:rPr>
+        <w:t>Доцільним видається більш чітке формулювання різниці між анізотропним та асиметричним магнітоопором.</w:t>
+      </w:r>
+    </w:p>
+    <w:p>
+      <w:pPr>
+        <w:ind w:firstLine="709"/>
+        <w:jc w:val="both"/>
+        <w:rPr>
+          <w:bCs/>
+          <w:sz w:val="28"/>
+        </w:rPr>
+      </w:pPr>
+      <w:r>
+        <w:rPr>
+          <w:bCs/>
+          <w:sz w:val="28"/>
+        </w:rPr>
+        <w:t>5. З рис.4.3, 4.4, 4.6 не зрозуміло, яка гілка з</w:t>
+      </w:r>
+      <w:r>
+        <w:rPr>
+          <w:bCs/>
+          <w:sz w:val="28"/>
+        </w:rPr>
+        <w:t>а</w:t>
+      </w:r>
+      <w:r>
+        <w:rPr>
+          <w:bCs/>
+          <w:sz w:val="28"/>
+        </w:rPr>
+        <w:t>лежності відповідає намагніченню зразка, а яка – розмагніченню</w:t>
+      </w:r>
+      <w:r>
+        <w:rPr>
+          <w:bCs/>
+          <w:sz w:val="28"/>
+        </w:rPr>
+        <w:t>; на вставках на рис.4.7 не наведено розмірність коефіцієнта γ.</w:t>
+      </w:r>
+    </w:p>
+    <w:p>
+      <w:pPr>
+        <w:ind w:firstLine="709"/>
+        <w:jc w:val="both"/>
+        <w:rPr>
+          <w:sz w:val="28"/>
+          <w:szCs w:val="28"/>
+        </w:rPr>
+      </w:pPr>
+      <w:r>
+        <w:rPr>
+          <w:bCs/>
+          <w:sz w:val="28"/>
+        </w:rPr>
+        <w:t>6</w:t>
+      </w:r>
+      <w:r>
+        <w:rPr>
+          <w:bCs/>
+          <w:sz w:val="28"/>
+        </w:rPr>
+        <w:t xml:space="preserve">. </w:t>
+      </w:r>
+      <w:r>
+        <w:rPr>
+          <w:sz w:val="28"/>
+          <w:szCs w:val="28"/>
+        </w:rPr>
+        <w:t>Не у всіх випадках вказано точність отриманих параметрів (наприклад, Табл.4.2, 4.3</w:t>
+      </w:r>
+      <w:r>
+        <w:rPr>
+          <w:sz w:val="28"/>
+          <w:szCs w:val="28"/>
+        </w:rPr>
+        <w:t>, загальний висновок 2</w:t>
+      </w:r>
+      <w:r>
+        <w:rPr>
+          <w:sz w:val="28"/>
+          <w:szCs w:val="28"/>
+        </w:rPr>
+        <w:t>).</w:t>
+      </w:r>
+    </w:p>
+    <w:p>
+      <w:pPr>
+        <w:ind w:firstLine="709"/>
+        <w:jc w:val="both"/>
+        <w:rPr>
+          <w:bCs/>
+          <w:sz w:val="28"/>
+        </w:rPr>
+      </w:pPr>
+      <w:r>
+        <w:rPr>
+          <w:sz w:val="28"/>
+          <w:szCs w:val="28"/>
+        </w:rPr>
+        <w:t xml:space="preserve">7. В роботі декілька разів (ст.83, 84) згадується про різні варіанти розташування осей нанотрубок відносно осей макроскопічного зразка. Проте залишається незрозумілим </w:t>
+      </w:r>
+      <w:r>
+        <w:rPr>
+          <w:sz w:val="28"/>
+          <w:szCs w:val="28"/>
+        </w:rPr>
+        <w:t>звідки отримана ця інформації</w:t>
+      </w:r>
+      <w:r>
+        <w:rPr>
+          <w:sz w:val="28"/>
+          <w:szCs w:val="28"/>
+        </w:rPr>
+        <w:t>.</w:t>
+      </w:r>
+    </w:p>
+    <w:p>
+      <w:pPr>
+        <w:ind w:firstLine="709"/>
+        <w:jc w:val="both"/>
+        <w:rPr>
+          <w:sz w:val="28"/>
+          <w:szCs w:val="28"/>
+        </w:rPr>
+      </w:pPr>
+      <w:r>
+        <w:rPr>
+          <w:sz w:val="28"/>
+          <w:szCs w:val="28"/>
+        </w:rPr>
+        <w:t>Варто зазначити, що згадані недоліки не стосуються наукових результатів, отриманих у роботі та не впливають на загальне на позитивне враження.</w:t>
+      </w:r>
+    </w:p>
+    <w:p>
+      <w:pPr>
+        <w:pStyle w:val="1"/>
+        <w:numPr>
+          <w:ilvl w:val="0"/>
+          <w:numId w:val="4"/>
+        </w:numPr>
+        <w:tabs>
+          <w:tab w:val="left" w:pos="851"/>
+        </w:tabs>
+        <w:spacing w:line="240" w:lineRule="auto"/>
+        <w:ind w:left="851" w:hanging="284"/>
+        <w:jc w:val="both"/>
       </w:pPr>
       <w:r>
         <w:t>Загальний</w:t>
@@ -3372,7 +2395,7 @@
       </w:r>
       <w:r>
         <w:rPr>
-          <w:spacing w:val="-2"/>
+          <w:color w:val="000000"/>
         </w:rPr>
         <w:t>висновок</w:t>
       </w:r>
@@ -3380,8 +2403,7 @@
     <w:p>
       <w:pPr>
         <w:pStyle w:val="a3"/>
-        <w:spacing w:before="156"/>
-        <w:ind w:right="139" w:firstLine="566"/>
+        <w:ind w:left="0" w:right="142" w:firstLine="567"/>
       </w:pPr>
       <w:r>
         <w:t xml:space="preserve">Дисертаційна робота Шпильки Дениса Олександровича </w:t>
@@ -3393,11 +2415,7 @@
         <w:t>«</w:t>
       </w:r>
       <w:r>
-        <w:t xml:space="preserve">Магнітні та </w:t>
-      </w:r>
-      <w:proofErr w:type="spellStart"/>
-      <w:r>
-        <w:t>магнітотранс</w:t>
+        <w:t>Магнітні та магнітотранс</w:t>
       </w:r>
       <w:r>
         <w:t>п</w:t>
@@ -3406,22 +2424,13 @@
         <w:t>о</w:t>
       </w:r>
       <w:r>
-        <w:t>ртні</w:t>
-      </w:r>
-      <w:proofErr w:type="spellEnd"/>
-      <w:r>
-        <w:t xml:space="preserve"> властивості </w:t>
-      </w:r>
-      <w:proofErr w:type="spellStart"/>
-      <w:r>
-        <w:t>низькорозмір</w:t>
-      </w:r>
-      <w:r>
-        <w:t>них</w:t>
-      </w:r>
-      <w:proofErr w:type="spellEnd"/>
-      <w:r>
-        <w:t xml:space="preserve"> форм карбону, модифікованих </w:t>
+        <w:t>ртні властивості низькорозмір</w:t>
+      </w:r>
+      <w:r>
+        <w:t>них форм</w:t>
+      </w:r>
+      <w:r>
+        <w:t xml:space="preserve"> карбону, модифікованих </w:t>
       </w:r>
       <w:r>
         <w:t>металами</w:t>
